--- a/Assignment 2/Deliverable 1.docx
+++ b/Assignment 2/Deliverable 1.docx
@@ -4,8 +4,14 @@
   <w:background w:color="FFFFFF"/>
   <w:body>
     <w:p>
+      <w:pPr>
+        <w:rPr>
+          <w:rFonts w:asciiTheme="minorHAnsi" w:hAnsiTheme="minorHAnsi"/>
+        </w:rPr>
+      </w:pPr>
       <w:r>
         <w:rPr>
+          <w:rFonts w:asciiTheme="minorHAnsi" w:hAnsiTheme="minorHAnsi"/>
           <w:b/>
           <w:sz w:val="28"/>
           <w:szCs w:val="28"/>
@@ -14,201 +20,381 @@
       </w:r>
     </w:p>
     <w:p>
+      <w:pPr>
+        <w:pStyle w:val="ListParagraph"/>
+        <w:numPr>
+          <w:ilvl w:val="0"/>
+          <w:numId w:val="3"/>
+        </w:numPr>
+        <w:rPr>
+          <w:rFonts w:asciiTheme="minorHAnsi" w:hAnsiTheme="minorHAnsi"/>
+          <w:sz w:val="24"/>
+          <w:szCs w:val="24"/>
+        </w:rPr>
+      </w:pPr>
       <w:r>
-        <w:t xml:space="preserve">    </w:t>
-      </w:r>
-      <w:r>
-        <w:t>1)</w:t>
-      </w:r>
-      <w:r>
-        <w:rPr>
-          <w:sz w:val="14"/>
-          <w:szCs w:val="14"/>
-        </w:rPr>
-        <w:t xml:space="preserve">     </w:t>
-      </w:r>
-      <w:r>
-        <w:rPr>
-          <w:sz w:val="14"/>
-          <w:szCs w:val="14"/>
-        </w:rPr>
-        <w:t xml:space="preserve"> </w:t>
-      </w:r>
-      <w:r>
-        <w:rPr>
-          <w:sz w:val="14"/>
-          <w:szCs w:val="14"/>
-        </w:rPr>
-        <w:t xml:space="preserve"> </w:t>
-      </w:r>
-      <w:r>
-        <w:t>Start the game</w:t>
+        <w:rPr>
+          <w:rFonts w:asciiTheme="minorHAnsi" w:hAnsiTheme="minorHAnsi"/>
+          <w:sz w:val="24"/>
+          <w:szCs w:val="24"/>
+        </w:rPr>
+        <w:t>User can start a new game.</w:t>
       </w:r>
     </w:p>
     <w:p>
+      <w:pPr>
+        <w:pStyle w:val="ListParagraph"/>
+        <w:numPr>
+          <w:ilvl w:val="0"/>
+          <w:numId w:val="3"/>
+        </w:numPr>
+        <w:rPr>
+          <w:rFonts w:asciiTheme="minorHAnsi" w:hAnsiTheme="minorHAnsi"/>
+          <w:sz w:val="24"/>
+          <w:szCs w:val="24"/>
+        </w:rPr>
+      </w:pPr>
       <w:r>
-        <w:t xml:space="preserve">    </w:t>
+        <w:rPr>
+          <w:rFonts w:asciiTheme="minorHAnsi" w:hAnsiTheme="minorHAnsi"/>
+          <w:sz w:val="24"/>
+          <w:szCs w:val="24"/>
+        </w:rPr>
+        <w:t>System should display a 3*3 board to user</w:t>
       </w:r>
       <w:r>
-        <w:t>2)</w:t>
-      </w:r>
-      <w:r>
-        <w:rPr>
-          <w:rFonts w:ascii="Times New Roman" w:eastAsia="Times New Roman" w:hAnsi="Times New Roman" w:cs="Times New Roman"/>
-          <w:sz w:val="14"/>
-          <w:szCs w:val="14"/>
-        </w:rPr>
-        <w:t xml:space="preserve">       </w:t>
-      </w:r>
-      <w:r>
-        <w:t>System should display a 3*3 board to user</w:t>
+        <w:rPr>
+          <w:rFonts w:asciiTheme="minorHAnsi" w:hAnsiTheme="minorHAnsi"/>
+          <w:sz w:val="24"/>
+          <w:szCs w:val="24"/>
+        </w:rPr>
+        <w:t>.</w:t>
       </w:r>
     </w:p>
     <w:p>
+      <w:pPr>
+        <w:pStyle w:val="ListParagraph"/>
+        <w:numPr>
+          <w:ilvl w:val="0"/>
+          <w:numId w:val="3"/>
+        </w:numPr>
+        <w:rPr>
+          <w:rFonts w:asciiTheme="minorHAnsi" w:hAnsiTheme="minorHAnsi"/>
+          <w:sz w:val="24"/>
+          <w:szCs w:val="24"/>
+        </w:rPr>
+      </w:pPr>
       <w:r>
-        <w:t xml:space="preserve">    </w:t>
+        <w:rPr>
+          <w:rFonts w:asciiTheme="minorHAnsi" w:hAnsiTheme="minorHAnsi"/>
+          <w:sz w:val="24"/>
+          <w:szCs w:val="24"/>
+        </w:rPr>
+        <w:t>User</w:t>
       </w:r>
       <w:r>
-        <w:t xml:space="preserve">3) </w:t>
+        <w:rPr>
+          <w:rFonts w:asciiTheme="minorHAnsi" w:hAnsiTheme="minorHAnsi"/>
+          <w:sz w:val="24"/>
+          <w:szCs w:val="24"/>
+        </w:rPr>
+        <w:t xml:space="preserve"> can input either “X” OR “O”</w:t>
       </w:r>
       <w:r>
         <w:rPr>
-          <w:rFonts w:ascii="Times New Roman" w:eastAsia="Times New Roman" w:hAnsi="Times New Roman" w:cs="Times New Roman"/>
-          <w:sz w:val="14"/>
-          <w:szCs w:val="14"/>
-        </w:rPr>
-        <w:t xml:space="preserve">      </w:t>
-      </w:r>
-      <w:r>
-        <w:t>Users can input either “X” OR “O”</w:t>
+          <w:rFonts w:asciiTheme="minorHAnsi" w:hAnsiTheme="minorHAnsi"/>
+          <w:sz w:val="24"/>
+          <w:szCs w:val="24"/>
+        </w:rPr>
+        <w:t>.</w:t>
       </w:r>
     </w:p>
     <w:p>
+      <w:pPr>
+        <w:pStyle w:val="ListParagraph"/>
+        <w:numPr>
+          <w:ilvl w:val="0"/>
+          <w:numId w:val="3"/>
+        </w:numPr>
+        <w:rPr>
+          <w:rFonts w:asciiTheme="minorHAnsi" w:hAnsiTheme="minorHAnsi"/>
+          <w:sz w:val="24"/>
+          <w:szCs w:val="24"/>
+        </w:rPr>
+      </w:pPr>
       <w:r>
-        <w:t xml:space="preserve">    </w:t>
-      </w:r>
-      <w:r>
-        <w:t xml:space="preserve">4) </w:t>
-      </w:r>
-      <w:r>
-        <w:rPr>
-          <w:rFonts w:ascii="Times New Roman" w:eastAsia="Times New Roman" w:hAnsi="Times New Roman" w:cs="Times New Roman"/>
-          <w:sz w:val="14"/>
-          <w:szCs w:val="14"/>
-        </w:rPr>
-        <w:t xml:space="preserve">      </w:t>
-      </w:r>
-      <w:r>
-        <w:t>The first user’s input is “X”</w:t>
+        <w:rPr>
+          <w:rFonts w:asciiTheme="minorHAnsi" w:hAnsiTheme="minorHAnsi"/>
+          <w:sz w:val="24"/>
+          <w:szCs w:val="24"/>
+        </w:rPr>
+        <w:t>User should be able to choose “X” or “O” to display on the board.</w:t>
       </w:r>
     </w:p>
     <w:p>
+      <w:pPr>
+        <w:pStyle w:val="ListParagraph"/>
+        <w:numPr>
+          <w:ilvl w:val="0"/>
+          <w:numId w:val="3"/>
+        </w:numPr>
+        <w:rPr>
+          <w:rFonts w:asciiTheme="minorHAnsi" w:hAnsiTheme="minorHAnsi"/>
+          <w:sz w:val="24"/>
+          <w:szCs w:val="24"/>
+        </w:rPr>
+      </w:pPr>
       <w:r>
-        <w:t xml:space="preserve">    </w:t>
-      </w:r>
-      <w:r>
-        <w:t xml:space="preserve">5) </w:t>
-      </w:r>
-      <w:r>
-        <w:rPr>
-          <w:rFonts w:ascii="Times New Roman" w:eastAsia="Times New Roman" w:hAnsi="Times New Roman" w:cs="Times New Roman"/>
-          <w:sz w:val="14"/>
-          <w:szCs w:val="14"/>
-        </w:rPr>
-        <w:t xml:space="preserve">       </w:t>
-      </w:r>
-      <w:r>
+        <w:rPr>
+          <w:rFonts w:asciiTheme="minorHAnsi" w:hAnsiTheme="minorHAnsi"/>
+          <w:sz w:val="24"/>
+          <w:szCs w:val="24"/>
+        </w:rPr>
         <w:t>If user inputs “X”, next input will be “O” automatically and vice versa.</w:t>
       </w:r>
     </w:p>
     <w:p>
+      <w:pPr>
+        <w:pStyle w:val="ListParagraph"/>
+        <w:numPr>
+          <w:ilvl w:val="0"/>
+          <w:numId w:val="3"/>
+        </w:numPr>
+        <w:rPr>
+          <w:rFonts w:asciiTheme="minorHAnsi" w:hAnsiTheme="minorHAnsi"/>
+          <w:sz w:val="24"/>
+          <w:szCs w:val="24"/>
+        </w:rPr>
+      </w:pPr>
       <w:r>
-        <w:t xml:space="preserve">    </w:t>
+        <w:rPr>
+          <w:rFonts w:asciiTheme="minorHAnsi" w:hAnsiTheme="minorHAnsi"/>
+          <w:sz w:val="24"/>
+          <w:szCs w:val="24"/>
+        </w:rPr>
+        <w:t>User</w:t>
       </w:r>
       <w:r>
-        <w:t>6)</w:t>
+        <w:rPr>
+          <w:rFonts w:asciiTheme="minorHAnsi" w:hAnsiTheme="minorHAnsi"/>
+          <w:sz w:val="24"/>
+          <w:szCs w:val="24"/>
+        </w:rPr>
+        <w:t xml:space="preserve"> can enter their name</w:t>
       </w:r>
       <w:r>
         <w:rPr>
-          <w:sz w:val="14"/>
-          <w:szCs w:val="14"/>
-        </w:rPr>
-        <w:t xml:space="preserve">     </w:t>
-      </w:r>
-      <w:r>
-        <w:rPr>
-          <w:sz w:val="14"/>
-          <w:szCs w:val="14"/>
-        </w:rPr>
-        <w:t xml:space="preserve">    </w:t>
-      </w:r>
-      <w:r>
-        <w:t>Users can enter their name</w:t>
+          <w:rFonts w:asciiTheme="minorHAnsi" w:hAnsiTheme="minorHAnsi"/>
+          <w:sz w:val="24"/>
+          <w:szCs w:val="24"/>
+        </w:rPr>
+        <w:t>.</w:t>
       </w:r>
     </w:p>
     <w:p>
+      <w:pPr>
+        <w:pStyle w:val="ListParagraph"/>
+        <w:numPr>
+          <w:ilvl w:val="0"/>
+          <w:numId w:val="3"/>
+        </w:numPr>
+        <w:rPr>
+          <w:rFonts w:asciiTheme="minorHAnsi" w:hAnsiTheme="minorHAnsi"/>
+          <w:sz w:val="24"/>
+          <w:szCs w:val="24"/>
+        </w:rPr>
+      </w:pPr>
       <w:r>
-        <w:t xml:space="preserve">    </w:t>
+        <w:rPr>
+          <w:rFonts w:asciiTheme="minorHAnsi" w:hAnsiTheme="minorHAnsi"/>
+          <w:sz w:val="24"/>
+          <w:szCs w:val="24"/>
+        </w:rPr>
+        <w:t>User can clear the game board.</w:t>
       </w:r>
-      <w:r>
-        <w:t>7)</w:t>
-      </w:r>
-      <w:r>
-        <w:rPr>
-          <w:sz w:val="14"/>
-          <w:szCs w:val="14"/>
-        </w:rPr>
-        <w:t xml:space="preserve">        </w:t>
-      </w:r>
-      <w:r>
-        <w:t>Reset the game</w:t>
-      </w:r>
-      <w:bookmarkStart w:id="0" w:name="_GoBack"/>
-      <w:bookmarkEnd w:id="0"/>
     </w:p>
     <w:p>
+      <w:pPr>
+        <w:pStyle w:val="ListParagraph"/>
+        <w:numPr>
+          <w:ilvl w:val="0"/>
+          <w:numId w:val="3"/>
+        </w:numPr>
+        <w:rPr>
+          <w:rFonts w:asciiTheme="minorHAnsi" w:hAnsiTheme="minorHAnsi"/>
+          <w:sz w:val="24"/>
+          <w:szCs w:val="24"/>
+        </w:rPr>
+      </w:pPr>
       <w:r>
         <w:rPr>
+          <w:rFonts w:asciiTheme="minorHAnsi" w:hAnsiTheme="minorHAnsi"/>
+          <w:sz w:val="24"/>
+          <w:szCs w:val="24"/>
+        </w:rPr>
+        <w:t>User can exit the game anytime.</w:t>
+      </w:r>
+    </w:p>
+    <w:p>
+      <w:pPr>
+        <w:rPr>
+          <w:rFonts w:asciiTheme="minorHAnsi" w:hAnsiTheme="minorHAnsi"/>
+        </w:rPr>
+      </w:pPr>
+      <w:r>
+        <w:rPr>
+          <w:rFonts w:asciiTheme="minorHAnsi" w:hAnsiTheme="minorHAnsi"/>
           <w:b/>
           <w:sz w:val="28"/>
           <w:szCs w:val="28"/>
         </w:rPr>
-        <w:t>Non-</w:t>
-      </w:r>
-      <w:r>
-        <w:rPr>
-          <w:b/>
-          <w:sz w:val="28"/>
-          <w:szCs w:val="28"/>
-        </w:rPr>
-        <w:t>functional Requirement:</w:t>
+        <w:t>Non-functional Requirement:</w:t>
       </w:r>
     </w:p>
     <w:p>
       <w:pPr>
+        <w:pStyle w:val="ListParagraph"/>
         <w:numPr>
           <w:ilvl w:val="0"/>
-          <w:numId w:val="1"/>
+          <w:numId w:val="5"/>
         </w:numPr>
-        <w:ind w:hanging="360"/>
-        <w:contextualSpacing/>
-        <w:rPr>
+        <w:rPr>
+          <w:rFonts w:asciiTheme="minorHAnsi" w:hAnsiTheme="minorHAnsi"/>
           <w:sz w:val="24"/>
           <w:szCs w:val="24"/>
         </w:rPr>
       </w:pPr>
       <w:r>
         <w:rPr>
+          <w:rFonts w:asciiTheme="minorHAnsi" w:hAnsiTheme="minorHAnsi"/>
+          <w:b/>
+          <w:bCs/>
           <w:sz w:val="24"/>
           <w:szCs w:val="24"/>
         </w:rPr>
         <w:t>Learnability</w:t>
       </w:r>
+      <w:r>
+        <w:rPr>
+          <w:rFonts w:asciiTheme="minorHAnsi" w:hAnsiTheme="minorHAnsi"/>
+          <w:sz w:val="24"/>
+          <w:szCs w:val="24"/>
+        </w:rPr>
+        <w:t>:</w:t>
+      </w:r>
+      <w:r>
+        <w:rPr>
+          <w:rFonts w:asciiTheme="minorHAnsi" w:hAnsiTheme="minorHAnsi"/>
+          <w:sz w:val="24"/>
+          <w:szCs w:val="24"/>
+        </w:rPr>
+        <w:t xml:space="preserve"> The system should be easy to learn for user.</w:t>
+      </w:r>
     </w:p>
-    <w:p/>
     <w:p>
       <w:pPr>
-        <w:rPr>
+        <w:pStyle w:val="ListParagraph"/>
+        <w:numPr>
+          <w:ilvl w:val="0"/>
+          <w:numId w:val="5"/>
+        </w:numPr>
+        <w:rPr>
+          <w:rFonts w:asciiTheme="minorHAnsi" w:hAnsiTheme="minorHAnsi"/>
+          <w:sz w:val="24"/>
+          <w:szCs w:val="24"/>
+        </w:rPr>
+      </w:pPr>
+      <w:r>
+        <w:rPr>
+          <w:rFonts w:asciiTheme="minorHAnsi" w:hAnsiTheme="minorHAnsi"/>
+          <w:b/>
+          <w:bCs/>
+          <w:sz w:val="24"/>
+          <w:szCs w:val="24"/>
+        </w:rPr>
+        <w:t xml:space="preserve">User </w:t>
+      </w:r>
+      <w:r>
+        <w:rPr>
+          <w:rFonts w:asciiTheme="minorHAnsi" w:hAnsiTheme="minorHAnsi"/>
+          <w:b/>
+          <w:bCs/>
+          <w:sz w:val="24"/>
+          <w:szCs w:val="24"/>
+        </w:rPr>
+        <w:t>friendly</w:t>
+      </w:r>
+      <w:r>
+        <w:rPr>
+          <w:rFonts w:asciiTheme="minorHAnsi" w:hAnsiTheme="minorHAnsi"/>
+          <w:sz w:val="24"/>
+          <w:szCs w:val="24"/>
+        </w:rPr>
+        <w:t>:</w:t>
+      </w:r>
+      <w:r>
+        <w:rPr>
+          <w:rFonts w:asciiTheme="minorHAnsi" w:hAnsiTheme="minorHAnsi"/>
+          <w:sz w:val="24"/>
+          <w:szCs w:val="24"/>
+        </w:rPr>
+        <w:t xml:space="preserve">  Interaction between system and user should be easy.</w:t>
+      </w:r>
+    </w:p>
+    <w:p>
+      <w:pPr>
+        <w:pStyle w:val="ListParagraph"/>
+        <w:numPr>
+          <w:ilvl w:val="0"/>
+          <w:numId w:val="5"/>
+        </w:numPr>
+        <w:rPr>
+          <w:rFonts w:asciiTheme="minorHAnsi" w:hAnsiTheme="minorHAnsi"/>
+          <w:sz w:val="24"/>
+          <w:szCs w:val="24"/>
+        </w:rPr>
+      </w:pPr>
+      <w:r>
+        <w:rPr>
+          <w:rFonts w:asciiTheme="minorHAnsi" w:hAnsiTheme="minorHAnsi"/>
+          <w:b/>
+          <w:bCs/>
+          <w:sz w:val="24"/>
+          <w:szCs w:val="24"/>
+        </w:rPr>
+        <w:t>Understandability:</w:t>
+      </w:r>
+      <w:r>
+        <w:rPr>
+          <w:rFonts w:asciiTheme="minorHAnsi" w:hAnsiTheme="minorHAnsi"/>
+          <w:b/>
+          <w:bCs/>
+          <w:sz w:val="24"/>
+          <w:szCs w:val="24"/>
+        </w:rPr>
+        <w:t xml:space="preserve"> </w:t>
+      </w:r>
+      <w:r>
+        <w:rPr>
+          <w:rFonts w:asciiTheme="minorHAnsi" w:hAnsiTheme="minorHAnsi"/>
+          <w:sz w:val="24"/>
+          <w:szCs w:val="24"/>
+        </w:rPr>
+        <w:t xml:space="preserve">User should easily comprehend what </w:t>
+      </w:r>
+      <w:r>
+        <w:rPr>
+          <w:rFonts w:asciiTheme="minorHAnsi" w:hAnsiTheme="minorHAnsi"/>
+          <w:sz w:val="24"/>
+          <w:szCs w:val="24"/>
+        </w:rPr>
+        <w:t>system does.</w:t>
+      </w:r>
+    </w:p>
+    <w:p>
+      <w:pPr>
+        <w:rPr>
+          <w:rFonts w:asciiTheme="minorHAnsi" w:hAnsiTheme="minorHAnsi"/>
           <w:b/>
           <w:bCs/>
           <w:sz w:val="28"/>
@@ -217,52 +403,50 @@
       </w:pPr>
       <w:r>
         <w:rPr>
+          <w:rFonts w:asciiTheme="minorHAnsi" w:hAnsiTheme="minorHAnsi"/>
           <w:b/>
           <w:bCs/>
           <w:sz w:val="28"/>
           <w:szCs w:val="28"/>
         </w:rPr>
-        <w:t>Use case diagram</w:t>
-      </w:r>
-      <w:r>
-        <w:rPr>
-          <w:b/>
-          <w:bCs/>
-          <w:sz w:val="28"/>
-          <w:szCs w:val="28"/>
-        </w:rPr>
-        <w:t>:</w:t>
+        <w:t>Use case diagram:</w:t>
       </w:r>
     </w:p>
     <w:p>
+      <w:pPr>
+        <w:rPr>
+          <w:rFonts w:asciiTheme="minorHAnsi" w:hAnsiTheme="minorHAnsi"/>
+        </w:rPr>
+      </w:pPr>
+      <w:bookmarkStart w:id="0" w:name="_GoBack"/>
       <w:r>
         <w:rPr>
+          <w:rFonts w:asciiTheme="minorHAnsi" w:hAnsiTheme="minorHAnsi"/>
           <w:noProof/>
         </w:rPr>
         <w:drawing>
-          <wp:anchor distT="114300" distB="114300" distL="114300" distR="114300" simplePos="0" relativeHeight="251658240" behindDoc="0" locked="0" layoutInCell="0" hidden="0" allowOverlap="0">
-            <wp:simplePos x="0" y="0"/>
-            <wp:positionH relativeFrom="margin">
-              <wp:posOffset>-223837</wp:posOffset>
-            </wp:positionH>
-            <wp:positionV relativeFrom="paragraph">
-              <wp:posOffset>257175</wp:posOffset>
-            </wp:positionV>
-            <wp:extent cx="6161961" cy="3271838"/>
-            <wp:effectExtent l="0" t="0" r="0" b="0"/>
-            <wp:wrapSquare wrapText="bothSides" distT="114300" distB="114300" distL="114300" distR="114300"/>
-            <wp:docPr id="1" name="image01.jpg" descr="usecase-d1.JPG"/>
-            <wp:cNvGraphicFramePr/>
+          <wp:inline distT="0" distB="0" distL="0" distR="0">
+            <wp:extent cx="5943600" cy="4295775"/>
+            <wp:effectExtent l="0" t="0" r="0" b="9525"/>
+            <wp:docPr id="2" name="Picture 2"/>
+            <wp:cNvGraphicFramePr>
+              <a:graphicFrameLocks xmlns:a="http://schemas.openxmlformats.org/drawingml/2006/main" noChangeAspect="1"/>
+            </wp:cNvGraphicFramePr>
             <a:graphic xmlns:a="http://schemas.openxmlformats.org/drawingml/2006/main">
               <a:graphicData uri="http://schemas.openxmlformats.org/drawingml/2006/picture">
                 <pic:pic xmlns:pic="http://schemas.openxmlformats.org/drawingml/2006/picture">
                   <pic:nvPicPr>
-                    <pic:cNvPr id="0" name="image01.jpg" descr="usecase-d1.JPG"/>
-                    <pic:cNvPicPr preferRelativeResize="0"/>
+                    <pic:cNvPr id="0" name="Deliverable 1 Use case.jpg"/>
+                    <pic:cNvPicPr/>
                   </pic:nvPicPr>
                   <pic:blipFill>
-                    <a:blip r:embed="rId6"/>
-                    <a:srcRect/>
+                    <a:blip r:embed="rId6">
+                      <a:extLst>
+                        <a:ext uri="{28A0092B-C50C-407E-A947-70E740481C1C}">
+                          <a14:useLocalDpi xmlns:a14="http://schemas.microsoft.com/office/drawing/2010/main" val="0"/>
+                        </a:ext>
+                      </a:extLst>
+                    </a:blip>
                     <a:stretch>
                       <a:fillRect/>
                     </a:stretch>
@@ -270,34 +454,58 @@
                   <pic:spPr>
                     <a:xfrm>
                       <a:off x="0" y="0"/>
-                      <a:ext cx="6161961" cy="3271838"/>
+                      <a:ext cx="5943600" cy="4295775"/>
                     </a:xfrm>
                     <a:prstGeom prst="rect">
                       <a:avLst/>
                     </a:prstGeom>
-                    <a:ln/>
                   </pic:spPr>
                 </pic:pic>
               </a:graphicData>
             </a:graphic>
-          </wp:anchor>
+          </wp:inline>
         </w:drawing>
       </w:r>
+      <w:bookmarkEnd w:id="0"/>
     </w:p>
-    <w:p/>
     <w:p>
+      <w:pPr>
+        <w:rPr>
+          <w:rFonts w:asciiTheme="minorHAnsi" w:hAnsiTheme="minorHAnsi"/>
+        </w:rPr>
+      </w:pPr>
+    </w:p>
+    <w:p>
+      <w:pPr>
+        <w:rPr>
+          <w:rFonts w:asciiTheme="minorHAnsi" w:hAnsiTheme="minorHAnsi"/>
+        </w:rPr>
+      </w:pPr>
       <w:r>
+        <w:rPr>
+          <w:rFonts w:asciiTheme="minorHAnsi" w:hAnsiTheme="minorHAnsi"/>
+        </w:rPr>
+        <w:lastRenderedPageBreak/>
         <w:t xml:space="preserve"> </w:t>
       </w:r>
     </w:p>
     <w:p>
+      <w:pPr>
+        <w:rPr>
+          <w:rFonts w:asciiTheme="minorHAnsi" w:hAnsiTheme="minorHAnsi"/>
+        </w:rPr>
+      </w:pPr>
       <w:r>
+        <w:rPr>
+          <w:rFonts w:asciiTheme="minorHAnsi" w:hAnsiTheme="minorHAnsi"/>
+        </w:rPr>
         <w:t xml:space="preserve"> </w:t>
       </w:r>
     </w:p>
     <w:p>
       <w:pPr>
         <w:rPr>
+          <w:rFonts w:asciiTheme="minorHAnsi" w:hAnsiTheme="minorHAnsi"/>
           <w:b/>
           <w:bCs/>
           <w:sz w:val="32"/>
@@ -306,12 +514,12 @@
       </w:pPr>
       <w:r>
         <w:rPr>
+          <w:rFonts w:asciiTheme="minorHAnsi" w:hAnsiTheme="minorHAnsi"/>
           <w:b/>
           <w:bCs/>
           <w:sz w:val="32"/>
           <w:szCs w:val="32"/>
         </w:rPr>
-        <w:lastRenderedPageBreak/>
         <w:t>Use case scenarios:</w:t>
       </w:r>
     </w:p>
@@ -354,10 +562,13 @@
           <w:p>
             <w:pPr>
               <w:spacing w:after="0"/>
-            </w:pPr>
-            <w:r>
-              <w:rPr>
-                <w:rFonts w:ascii="Times New Roman" w:eastAsia="Times New Roman" w:hAnsi="Times New Roman" w:cs="Times New Roman"/>
+              <w:rPr>
+                <w:rFonts w:asciiTheme="minorHAnsi" w:hAnsiTheme="minorHAnsi"/>
+              </w:rPr>
+            </w:pPr>
+            <w:r>
+              <w:rPr>
+                <w:rFonts w:asciiTheme="minorHAnsi" w:eastAsia="Times New Roman" w:hAnsiTheme="minorHAnsi" w:cs="Times New Roman"/>
                 <w:color w:val="222222"/>
                 <w:sz w:val="24"/>
                 <w:szCs w:val="24"/>
@@ -385,10 +596,13 @@
           <w:p>
             <w:pPr>
               <w:spacing w:after="0"/>
-            </w:pPr>
-            <w:r>
-              <w:rPr>
-                <w:rFonts w:ascii="Times New Roman" w:eastAsia="Times New Roman" w:hAnsi="Times New Roman" w:cs="Times New Roman"/>
+              <w:rPr>
+                <w:rFonts w:asciiTheme="minorHAnsi" w:hAnsiTheme="minorHAnsi"/>
+              </w:rPr>
+            </w:pPr>
+            <w:r>
+              <w:rPr>
+                <w:rFonts w:asciiTheme="minorHAnsi" w:eastAsia="Times New Roman" w:hAnsiTheme="minorHAnsi" w:cs="Times New Roman"/>
                 <w:color w:val="222222"/>
                 <w:sz w:val="24"/>
                 <w:szCs w:val="24"/>
@@ -418,10 +632,13 @@
           <w:p>
             <w:pPr>
               <w:spacing w:after="0"/>
-            </w:pPr>
-            <w:r>
-              <w:rPr>
-                <w:rFonts w:ascii="Times New Roman" w:eastAsia="Times New Roman" w:hAnsi="Times New Roman" w:cs="Times New Roman"/>
+              <w:rPr>
+                <w:rFonts w:asciiTheme="minorHAnsi" w:hAnsiTheme="minorHAnsi"/>
+              </w:rPr>
+            </w:pPr>
+            <w:r>
+              <w:rPr>
+                <w:rFonts w:asciiTheme="minorHAnsi" w:eastAsia="Times New Roman" w:hAnsiTheme="minorHAnsi" w:cs="Times New Roman"/>
                 <w:color w:val="222222"/>
                 <w:sz w:val="24"/>
                 <w:szCs w:val="24"/>
@@ -446,14 +663,20 @@
             </w:tcMar>
           </w:tcPr>
           <w:p>
-            <w:r>
-              <w:rPr>
-                <w:rFonts w:ascii="Times New Roman" w:eastAsia="Times New Roman" w:hAnsi="Times New Roman" w:cs="Times New Roman"/>
-                <w:sz w:val="24"/>
-                <w:szCs w:val="24"/>
-                <w:highlight w:val="white"/>
-              </w:rPr>
-              <w:t>Start a game</w:t>
+            <w:pPr>
+              <w:rPr>
+                <w:rFonts w:asciiTheme="minorHAnsi" w:hAnsiTheme="minorHAnsi"/>
+                <w:sz w:val="24"/>
+                <w:szCs w:val="24"/>
+              </w:rPr>
+            </w:pPr>
+            <w:r>
+              <w:rPr>
+                <w:rFonts w:asciiTheme="minorHAnsi" w:hAnsiTheme="minorHAnsi"/>
+                <w:sz w:val="24"/>
+                <w:szCs w:val="24"/>
+              </w:rPr>
+              <w:t>Display the board</w:t>
             </w:r>
           </w:p>
         </w:tc>
@@ -477,10 +700,13 @@
           <w:p>
             <w:pPr>
               <w:spacing w:after="0"/>
-            </w:pPr>
-            <w:r>
-              <w:rPr>
-                <w:rFonts w:ascii="Times New Roman" w:eastAsia="Times New Roman" w:hAnsi="Times New Roman" w:cs="Times New Roman"/>
+              <w:rPr>
+                <w:rFonts w:asciiTheme="minorHAnsi" w:hAnsiTheme="minorHAnsi"/>
+              </w:rPr>
+            </w:pPr>
+            <w:r>
+              <w:rPr>
+                <w:rFonts w:asciiTheme="minorHAnsi" w:eastAsia="Times New Roman" w:hAnsiTheme="minorHAnsi" w:cs="Times New Roman"/>
                 <w:color w:val="222222"/>
                 <w:sz w:val="24"/>
                 <w:szCs w:val="24"/>
@@ -507,15 +733,18 @@
           <w:p>
             <w:pPr>
               <w:spacing w:after="0"/>
-            </w:pPr>
-            <w:r>
-              <w:rPr>
-                <w:rFonts w:ascii="Times New Roman" w:eastAsia="Times New Roman" w:hAnsi="Times New Roman" w:cs="Times New Roman"/>
-                <w:sz w:val="24"/>
-                <w:szCs w:val="24"/>
-                <w:highlight w:val="white"/>
-              </w:rPr>
-              <w:t>Tic Tac Toe Player</w:t>
+              <w:rPr>
+                <w:rFonts w:asciiTheme="minorHAnsi" w:hAnsiTheme="minorHAnsi"/>
+              </w:rPr>
+            </w:pPr>
+            <w:r>
+              <w:rPr>
+                <w:rFonts w:asciiTheme="minorHAnsi" w:eastAsia="Times New Roman" w:hAnsiTheme="minorHAnsi" w:cs="Times New Roman"/>
+                <w:sz w:val="24"/>
+                <w:szCs w:val="24"/>
+                <w:highlight w:val="white"/>
+              </w:rPr>
+              <w:t>Player</w:t>
             </w:r>
           </w:p>
         </w:tc>
@@ -539,16 +768,19 @@
           <w:p>
             <w:pPr>
               <w:spacing w:after="0"/>
-            </w:pPr>
-            <w:r>
-              <w:rPr>
-                <w:rFonts w:ascii="Times New Roman" w:eastAsia="Times New Roman" w:hAnsi="Times New Roman" w:cs="Times New Roman"/>
-                <w:color w:val="222222"/>
-                <w:sz w:val="24"/>
-                <w:szCs w:val="24"/>
-                <w:highlight w:val="white"/>
-              </w:rPr>
-              <w:t>Secondary Actor</w:t>
+              <w:rPr>
+                <w:rFonts w:asciiTheme="minorHAnsi" w:hAnsiTheme="minorHAnsi"/>
+              </w:rPr>
+            </w:pPr>
+            <w:r>
+              <w:rPr>
+                <w:rFonts w:asciiTheme="minorHAnsi" w:eastAsia="Times New Roman" w:hAnsiTheme="minorHAnsi" w:cs="Times New Roman"/>
+                <w:color w:val="222222"/>
+                <w:sz w:val="24"/>
+                <w:szCs w:val="24"/>
+                <w:highlight w:val="white"/>
+              </w:rPr>
+              <w:t>Pre Conditions</w:t>
             </w:r>
           </w:p>
         </w:tc>
@@ -569,16 +801,19 @@
           <w:p>
             <w:pPr>
               <w:spacing w:after="0"/>
-            </w:pPr>
-            <w:r>
-              <w:rPr>
-                <w:rFonts w:ascii="Times New Roman" w:eastAsia="Times New Roman" w:hAnsi="Times New Roman" w:cs="Times New Roman"/>
-                <w:color w:val="222222"/>
-                <w:sz w:val="24"/>
-                <w:szCs w:val="24"/>
-                <w:highlight w:val="white"/>
-              </w:rPr>
-              <w:t>Game Board</w:t>
+              <w:rPr>
+                <w:rFonts w:asciiTheme="minorHAnsi" w:hAnsiTheme="minorHAnsi"/>
+              </w:rPr>
+            </w:pPr>
+            <w:r>
+              <w:rPr>
+                <w:rFonts w:asciiTheme="minorHAnsi" w:eastAsia="Times New Roman" w:hAnsiTheme="minorHAnsi" w:cs="Times New Roman"/>
+                <w:color w:val="222222"/>
+                <w:sz w:val="24"/>
+                <w:szCs w:val="24"/>
+                <w:highlight w:val="white"/>
+              </w:rPr>
+              <w:t>Game should be downloaded in the system</w:t>
             </w:r>
           </w:p>
         </w:tc>
@@ -602,16 +837,41 @@
           <w:p>
             <w:pPr>
               <w:spacing w:after="0"/>
-            </w:pPr>
-            <w:r>
-              <w:rPr>
-                <w:rFonts w:ascii="Times New Roman" w:eastAsia="Times New Roman" w:hAnsi="Times New Roman" w:cs="Times New Roman"/>
-                <w:color w:val="222222"/>
-                <w:sz w:val="24"/>
-                <w:szCs w:val="24"/>
-                <w:highlight w:val="white"/>
-              </w:rPr>
-              <w:t>Pre Conditions</w:t>
+              <w:rPr>
+                <w:rFonts w:asciiTheme="minorHAnsi" w:hAnsiTheme="minorHAnsi"/>
+              </w:rPr>
+            </w:pPr>
+            <w:r>
+              <w:rPr>
+                <w:rFonts w:asciiTheme="minorHAnsi" w:eastAsia="Times New Roman" w:hAnsiTheme="minorHAnsi" w:cs="Times New Roman"/>
+                <w:color w:val="222222"/>
+                <w:sz w:val="24"/>
+                <w:szCs w:val="24"/>
+                <w:highlight w:val="white"/>
+              </w:rPr>
+              <w:t>Success Guarantee (</w:t>
+            </w:r>
+            <w:proofErr w:type="spellStart"/>
+            <w:r>
+              <w:rPr>
+                <w:rFonts w:asciiTheme="minorHAnsi" w:eastAsia="Times New Roman" w:hAnsiTheme="minorHAnsi" w:cs="Times New Roman"/>
+                <w:color w:val="222222"/>
+                <w:sz w:val="24"/>
+                <w:szCs w:val="24"/>
+                <w:highlight w:val="white"/>
+              </w:rPr>
+              <w:t>Postconditions</w:t>
+            </w:r>
+            <w:proofErr w:type="spellEnd"/>
+            <w:r>
+              <w:rPr>
+                <w:rFonts w:asciiTheme="minorHAnsi" w:eastAsia="Times New Roman" w:hAnsiTheme="minorHAnsi" w:cs="Times New Roman"/>
+                <w:color w:val="222222"/>
+                <w:sz w:val="24"/>
+                <w:szCs w:val="24"/>
+                <w:highlight w:val="white"/>
+              </w:rPr>
+              <w:t>)</w:t>
             </w:r>
           </w:p>
         </w:tc>
@@ -632,16 +892,19 @@
           <w:p>
             <w:pPr>
               <w:spacing w:after="0"/>
-            </w:pPr>
-            <w:r>
-              <w:rPr>
-                <w:rFonts w:ascii="Times New Roman" w:eastAsia="Times New Roman" w:hAnsi="Times New Roman" w:cs="Times New Roman"/>
-                <w:color w:val="222222"/>
-                <w:sz w:val="24"/>
-                <w:szCs w:val="24"/>
-                <w:highlight w:val="white"/>
-              </w:rPr>
-              <w:t>Game should be downloaded in the system</w:t>
+              <w:rPr>
+                <w:rFonts w:asciiTheme="minorHAnsi" w:hAnsiTheme="minorHAnsi"/>
+                <w:sz w:val="24"/>
+                <w:szCs w:val="24"/>
+              </w:rPr>
+            </w:pPr>
+            <w:r>
+              <w:rPr>
+                <w:rFonts w:asciiTheme="minorHAnsi" w:hAnsiTheme="minorHAnsi"/>
+                <w:sz w:val="24"/>
+                <w:szCs w:val="24"/>
+              </w:rPr>
+              <w:t>Game board is displayed to user</w:t>
             </w:r>
           </w:p>
         </w:tc>
@@ -665,38 +928,19 @@
           <w:p>
             <w:pPr>
               <w:spacing w:after="0"/>
-            </w:pPr>
-            <w:r>
-              <w:rPr>
-                <w:rFonts w:ascii="Times New Roman" w:eastAsia="Times New Roman" w:hAnsi="Times New Roman" w:cs="Times New Roman"/>
-                <w:color w:val="222222"/>
-                <w:sz w:val="24"/>
-                <w:szCs w:val="24"/>
-                <w:highlight w:val="white"/>
-              </w:rPr>
-              <w:t>Success Guarantee (</w:t>
-            </w:r>
-            <w:proofErr w:type="spellStart"/>
-            <w:r>
-              <w:rPr>
-                <w:rFonts w:ascii="Times New Roman" w:eastAsia="Times New Roman" w:hAnsi="Times New Roman" w:cs="Times New Roman"/>
-                <w:color w:val="222222"/>
-                <w:sz w:val="24"/>
-                <w:szCs w:val="24"/>
-                <w:highlight w:val="white"/>
-              </w:rPr>
-              <w:t>Postconditions</w:t>
-            </w:r>
-            <w:proofErr w:type="spellEnd"/>
-            <w:r>
-              <w:rPr>
-                <w:rFonts w:ascii="Times New Roman" w:eastAsia="Times New Roman" w:hAnsi="Times New Roman" w:cs="Times New Roman"/>
-                <w:color w:val="222222"/>
-                <w:sz w:val="24"/>
-                <w:szCs w:val="24"/>
-                <w:highlight w:val="white"/>
-              </w:rPr>
-              <w:t>)</w:t>
+              <w:rPr>
+                <w:rFonts w:asciiTheme="minorHAnsi" w:hAnsiTheme="minorHAnsi"/>
+              </w:rPr>
+            </w:pPr>
+            <w:r>
+              <w:rPr>
+                <w:rFonts w:asciiTheme="minorHAnsi" w:eastAsia="Times New Roman" w:hAnsiTheme="minorHAnsi" w:cs="Times New Roman"/>
+                <w:color w:val="222222"/>
+                <w:sz w:val="24"/>
+                <w:szCs w:val="24"/>
+                <w:highlight w:val="white"/>
+              </w:rPr>
+              <w:t>Main Success Scenario</w:t>
             </w:r>
           </w:p>
         </w:tc>
@@ -717,73 +961,13 @@
           <w:p>
             <w:pPr>
               <w:spacing w:after="0"/>
-            </w:pPr>
-            <w:r>
-              <w:rPr>
-                <w:rFonts w:ascii="Times New Roman" w:eastAsia="Times New Roman" w:hAnsi="Times New Roman" w:cs="Times New Roman"/>
-                <w:color w:val="222222"/>
-                <w:sz w:val="24"/>
-                <w:szCs w:val="24"/>
-                <w:highlight w:val="white"/>
-              </w:rPr>
-              <w:t>Player should be able to start the game</w:t>
-            </w:r>
-          </w:p>
-        </w:tc>
-      </w:tr>
-      <w:tr>
-        <w:tc>
-          <w:tcPr>
-            <w:tcW w:w="2640" w:type="dxa"/>
-            <w:tcBorders>
-              <w:left w:val="single" w:sz="8" w:space="0" w:color="000000"/>
-              <w:bottom w:val="single" w:sz="8" w:space="0" w:color="000000"/>
-              <w:right w:val="single" w:sz="8" w:space="0" w:color="000000"/>
-            </w:tcBorders>
-            <w:tcMar>
-              <w:top w:w="100" w:type="dxa"/>
-              <w:left w:w="100" w:type="dxa"/>
-              <w:bottom w:w="100" w:type="dxa"/>
-              <w:right w:w="100" w:type="dxa"/>
-            </w:tcMar>
-          </w:tcPr>
-          <w:p>
-            <w:pPr>
-              <w:spacing w:after="0"/>
-            </w:pPr>
-            <w:r>
-              <w:rPr>
-                <w:rFonts w:ascii="Times New Roman" w:eastAsia="Times New Roman" w:hAnsi="Times New Roman" w:cs="Times New Roman"/>
-                <w:color w:val="222222"/>
-                <w:sz w:val="24"/>
-                <w:szCs w:val="24"/>
-                <w:highlight w:val="white"/>
-              </w:rPr>
-              <w:t>Main Success Scenario</w:t>
-            </w:r>
-          </w:p>
-        </w:tc>
-        <w:tc>
-          <w:tcPr>
-            <w:tcW w:w="6240" w:type="dxa"/>
-            <w:tcBorders>
-              <w:bottom w:val="single" w:sz="8" w:space="0" w:color="000000"/>
-              <w:right w:val="single" w:sz="8" w:space="0" w:color="000000"/>
-            </w:tcBorders>
-            <w:tcMar>
-              <w:top w:w="100" w:type="dxa"/>
-              <w:left w:w="100" w:type="dxa"/>
-              <w:bottom w:w="100" w:type="dxa"/>
-              <w:right w:w="100" w:type="dxa"/>
-            </w:tcMar>
-          </w:tcPr>
-          <w:p>
-            <w:pPr>
-              <w:spacing w:after="0"/>
-            </w:pPr>
-            <w:r>
-              <w:rPr>
-                <w:rFonts w:ascii="Times New Roman" w:eastAsia="Times New Roman" w:hAnsi="Times New Roman" w:cs="Times New Roman"/>
+              <w:rPr>
+                <w:rFonts w:asciiTheme="minorHAnsi" w:hAnsiTheme="minorHAnsi"/>
+              </w:rPr>
+            </w:pPr>
+            <w:r>
+              <w:rPr>
+                <w:rFonts w:asciiTheme="minorHAnsi" w:eastAsia="Times New Roman" w:hAnsiTheme="minorHAnsi" w:cs="Times New Roman"/>
                 <w:color w:val="222222"/>
                 <w:sz w:val="24"/>
                 <w:szCs w:val="24"/>
@@ -795,90 +979,53 @@
           <w:p>
             <w:pPr>
               <w:spacing w:after="0"/>
-            </w:pPr>
-            <w:r>
-              <w:rPr>
-                <w:rFonts w:ascii="Times New Roman" w:eastAsia="Times New Roman" w:hAnsi="Times New Roman" w:cs="Times New Roman"/>
-                <w:color w:val="222222"/>
-                <w:sz w:val="24"/>
-                <w:szCs w:val="24"/>
-                <w:highlight w:val="white"/>
-              </w:rPr>
-              <w:t>2.      System will start the game</w:t>
-            </w:r>
-          </w:p>
-        </w:tc>
-      </w:tr>
-      <w:tr>
-        <w:tc>
-          <w:tcPr>
-            <w:tcW w:w="2640" w:type="dxa"/>
-            <w:tcBorders>
-              <w:left w:val="single" w:sz="8" w:space="0" w:color="000000"/>
-              <w:bottom w:val="single" w:sz="8" w:space="0" w:color="000000"/>
-              <w:right w:val="single" w:sz="8" w:space="0" w:color="000000"/>
-            </w:tcBorders>
-            <w:tcMar>
-              <w:top w:w="100" w:type="dxa"/>
-              <w:left w:w="100" w:type="dxa"/>
-              <w:bottom w:w="100" w:type="dxa"/>
-              <w:right w:w="100" w:type="dxa"/>
-            </w:tcMar>
-          </w:tcPr>
-          <w:p>
-            <w:pPr>
-              <w:spacing w:after="0"/>
-            </w:pPr>
-            <w:r>
-              <w:rPr>
-                <w:rFonts w:ascii="Times New Roman" w:eastAsia="Times New Roman" w:hAnsi="Times New Roman" w:cs="Times New Roman"/>
-                <w:color w:val="222222"/>
-                <w:sz w:val="24"/>
-                <w:szCs w:val="24"/>
-                <w:highlight w:val="white"/>
-              </w:rPr>
-              <w:t>Extensions (Alternative Scenario)</w:t>
-            </w:r>
-          </w:p>
-        </w:tc>
-        <w:tc>
-          <w:tcPr>
-            <w:tcW w:w="6240" w:type="dxa"/>
-            <w:tcBorders>
-              <w:bottom w:val="single" w:sz="8" w:space="0" w:color="000000"/>
-              <w:right w:val="single" w:sz="8" w:space="0" w:color="000000"/>
-            </w:tcBorders>
-            <w:tcMar>
-              <w:top w:w="100" w:type="dxa"/>
-              <w:left w:w="100" w:type="dxa"/>
-              <w:bottom w:w="100" w:type="dxa"/>
-              <w:right w:w="100" w:type="dxa"/>
-            </w:tcMar>
-          </w:tcPr>
-          <w:p>
-            <w:pPr>
-              <w:spacing w:after="0"/>
-            </w:pPr>
-            <w:r>
-              <w:rPr>
-                <w:rFonts w:ascii="Times New Roman" w:eastAsia="Times New Roman" w:hAnsi="Times New Roman" w:cs="Times New Roman"/>
-                <w:color w:val="222222"/>
-                <w:sz w:val="24"/>
-                <w:szCs w:val="24"/>
-                <w:highlight w:val="white"/>
-              </w:rPr>
-              <w:t>2a. At any point of time if there is an error displayed, then user should be able to change the parameters.</w:t>
+              <w:rPr>
+                <w:rFonts w:asciiTheme="minorHAnsi" w:hAnsiTheme="minorHAnsi"/>
+              </w:rPr>
+            </w:pPr>
+            <w:r>
+              <w:rPr>
+                <w:rFonts w:asciiTheme="minorHAnsi" w:eastAsia="Times New Roman" w:hAnsiTheme="minorHAnsi" w:cs="Times New Roman"/>
+                <w:color w:val="222222"/>
+                <w:sz w:val="24"/>
+                <w:szCs w:val="24"/>
+                <w:highlight w:val="white"/>
+              </w:rPr>
+              <w:t xml:space="preserve">2.      </w:t>
+            </w:r>
+            <w:r>
+              <w:rPr>
+                <w:rFonts w:asciiTheme="minorHAnsi" w:eastAsia="Times New Roman" w:hAnsiTheme="minorHAnsi" w:cs="Times New Roman"/>
+                <w:color w:val="222222"/>
+                <w:sz w:val="24"/>
+                <w:szCs w:val="24"/>
+              </w:rPr>
+              <w:t>System displays the game board</w:t>
             </w:r>
           </w:p>
         </w:tc>
       </w:tr>
     </w:tbl>
     <w:p>
+      <w:pPr>
+        <w:rPr>
+          <w:rFonts w:asciiTheme="minorHAnsi" w:hAnsiTheme="minorHAnsi"/>
+        </w:rPr>
+      </w:pPr>
       <w:r>
+        <w:rPr>
+          <w:rFonts w:asciiTheme="minorHAnsi" w:hAnsiTheme="minorHAnsi"/>
+        </w:rPr>
         <w:t xml:space="preserve"> </w:t>
       </w:r>
     </w:p>
-    <w:p/>
+    <w:p>
+      <w:pPr>
+        <w:rPr>
+          <w:rFonts w:asciiTheme="minorHAnsi" w:hAnsiTheme="minorHAnsi"/>
+        </w:rPr>
+      </w:pPr>
+    </w:p>
     <w:tbl>
       <w:tblPr>
         <w:tblW w:w="8880" w:type="dxa"/>
@@ -917,10 +1064,13 @@
           <w:p>
             <w:pPr>
               <w:spacing w:after="0"/>
-            </w:pPr>
-            <w:r>
-              <w:rPr>
-                <w:rFonts w:ascii="Times New Roman" w:eastAsia="Times New Roman" w:hAnsi="Times New Roman" w:cs="Times New Roman"/>
+              <w:rPr>
+                <w:rFonts w:asciiTheme="minorHAnsi" w:hAnsiTheme="minorHAnsi"/>
+              </w:rPr>
+            </w:pPr>
+            <w:r>
+              <w:rPr>
+                <w:rFonts w:asciiTheme="minorHAnsi" w:eastAsia="Times New Roman" w:hAnsiTheme="minorHAnsi" w:cs="Times New Roman"/>
                 <w:color w:val="222222"/>
                 <w:sz w:val="24"/>
                 <w:szCs w:val="24"/>
@@ -948,10 +1098,13 @@
           <w:p>
             <w:pPr>
               <w:spacing w:after="0"/>
-            </w:pPr>
-            <w:r>
-              <w:rPr>
-                <w:rFonts w:ascii="Times New Roman" w:eastAsia="Times New Roman" w:hAnsi="Times New Roman" w:cs="Times New Roman"/>
+              <w:rPr>
+                <w:rFonts w:asciiTheme="minorHAnsi" w:hAnsiTheme="minorHAnsi"/>
+              </w:rPr>
+            </w:pPr>
+            <w:r>
+              <w:rPr>
+                <w:rFonts w:asciiTheme="minorHAnsi" w:eastAsia="Times New Roman" w:hAnsiTheme="minorHAnsi" w:cs="Times New Roman"/>
                 <w:color w:val="222222"/>
                 <w:sz w:val="24"/>
                 <w:szCs w:val="24"/>
@@ -981,10 +1134,13 @@
           <w:p>
             <w:pPr>
               <w:spacing w:after="0"/>
-            </w:pPr>
-            <w:r>
-              <w:rPr>
-                <w:rFonts w:ascii="Times New Roman" w:eastAsia="Times New Roman" w:hAnsi="Times New Roman" w:cs="Times New Roman"/>
+              <w:rPr>
+                <w:rFonts w:asciiTheme="minorHAnsi" w:hAnsiTheme="minorHAnsi"/>
+              </w:rPr>
+            </w:pPr>
+            <w:r>
+              <w:rPr>
+                <w:rFonts w:asciiTheme="minorHAnsi" w:eastAsia="Times New Roman" w:hAnsiTheme="minorHAnsi" w:cs="Times New Roman"/>
                 <w:color w:val="222222"/>
                 <w:sz w:val="24"/>
                 <w:szCs w:val="24"/>
@@ -1009,9 +1165,14 @@
             </w:tcMar>
           </w:tcPr>
           <w:p>
-            <w:r>
-              <w:rPr>
-                <w:rFonts w:ascii="Times New Roman" w:eastAsia="Times New Roman" w:hAnsi="Times New Roman" w:cs="Times New Roman"/>
+            <w:pPr>
+              <w:rPr>
+                <w:rFonts w:asciiTheme="minorHAnsi" w:hAnsiTheme="minorHAnsi"/>
+              </w:rPr>
+            </w:pPr>
+            <w:r>
+              <w:rPr>
+                <w:rFonts w:asciiTheme="minorHAnsi" w:eastAsia="Times New Roman" w:hAnsiTheme="minorHAnsi" w:cs="Times New Roman"/>
                 <w:sz w:val="24"/>
                 <w:szCs w:val="24"/>
                 <w:highlight w:val="white"/>
@@ -1040,10 +1201,13 @@
           <w:p>
             <w:pPr>
               <w:spacing w:after="0"/>
-            </w:pPr>
-            <w:r>
-              <w:rPr>
-                <w:rFonts w:ascii="Times New Roman" w:eastAsia="Times New Roman" w:hAnsi="Times New Roman" w:cs="Times New Roman"/>
+              <w:rPr>
+                <w:rFonts w:asciiTheme="minorHAnsi" w:hAnsiTheme="minorHAnsi"/>
+              </w:rPr>
+            </w:pPr>
+            <w:r>
+              <w:rPr>
+                <w:rFonts w:asciiTheme="minorHAnsi" w:eastAsia="Times New Roman" w:hAnsiTheme="minorHAnsi" w:cs="Times New Roman"/>
                 <w:color w:val="222222"/>
                 <w:sz w:val="24"/>
                 <w:szCs w:val="24"/>
@@ -1070,15 +1234,18 @@
           <w:p>
             <w:pPr>
               <w:spacing w:after="0"/>
-            </w:pPr>
-            <w:r>
-              <w:rPr>
-                <w:rFonts w:ascii="Times New Roman" w:eastAsia="Times New Roman" w:hAnsi="Times New Roman" w:cs="Times New Roman"/>
-                <w:sz w:val="24"/>
-                <w:szCs w:val="24"/>
-                <w:highlight w:val="white"/>
-              </w:rPr>
-              <w:t>Tic Tac Toe Player</w:t>
+              <w:rPr>
+                <w:rFonts w:asciiTheme="minorHAnsi" w:hAnsiTheme="minorHAnsi"/>
+              </w:rPr>
+            </w:pPr>
+            <w:r>
+              <w:rPr>
+                <w:rFonts w:asciiTheme="minorHAnsi" w:eastAsia="Times New Roman" w:hAnsiTheme="minorHAnsi" w:cs="Times New Roman"/>
+                <w:sz w:val="24"/>
+                <w:szCs w:val="24"/>
+                <w:highlight w:val="white"/>
+              </w:rPr>
+              <w:t>Player</w:t>
             </w:r>
           </w:p>
         </w:tc>
@@ -1102,10 +1269,13 @@
           <w:p>
             <w:pPr>
               <w:spacing w:after="0"/>
-            </w:pPr>
-            <w:r>
-              <w:rPr>
-                <w:rFonts w:ascii="Times New Roman" w:eastAsia="Times New Roman" w:hAnsi="Times New Roman" w:cs="Times New Roman"/>
+              <w:rPr>
+                <w:rFonts w:asciiTheme="minorHAnsi" w:hAnsiTheme="minorHAnsi"/>
+              </w:rPr>
+            </w:pPr>
+            <w:r>
+              <w:rPr>
+                <w:rFonts w:asciiTheme="minorHAnsi" w:eastAsia="Times New Roman" w:hAnsiTheme="minorHAnsi" w:cs="Times New Roman"/>
                 <w:color w:val="222222"/>
                 <w:sz w:val="24"/>
                 <w:szCs w:val="24"/>
@@ -1132,10 +1302,13 @@
           <w:p>
             <w:pPr>
               <w:spacing w:after="0"/>
-            </w:pPr>
-            <w:r>
-              <w:rPr>
-                <w:rFonts w:ascii="Times New Roman" w:eastAsia="Times New Roman" w:hAnsi="Times New Roman" w:cs="Times New Roman"/>
+              <w:rPr>
+                <w:rFonts w:asciiTheme="minorHAnsi" w:hAnsiTheme="minorHAnsi"/>
+              </w:rPr>
+            </w:pPr>
+            <w:r>
+              <w:rPr>
+                <w:rFonts w:asciiTheme="minorHAnsi" w:eastAsia="Times New Roman" w:hAnsiTheme="minorHAnsi" w:cs="Times New Roman"/>
                 <w:sz w:val="24"/>
                 <w:szCs w:val="24"/>
                 <w:highlight w:val="white"/>
@@ -1164,10 +1337,13 @@
           <w:p>
             <w:pPr>
               <w:spacing w:after="0"/>
-            </w:pPr>
-            <w:r>
-              <w:rPr>
-                <w:rFonts w:ascii="Times New Roman" w:eastAsia="Times New Roman" w:hAnsi="Times New Roman" w:cs="Times New Roman"/>
+              <w:rPr>
+                <w:rFonts w:asciiTheme="minorHAnsi" w:hAnsiTheme="minorHAnsi"/>
+              </w:rPr>
+            </w:pPr>
+            <w:r>
+              <w:rPr>
+                <w:rFonts w:asciiTheme="minorHAnsi" w:eastAsia="Times New Roman" w:hAnsiTheme="minorHAnsi" w:cs="Times New Roman"/>
                 <w:color w:val="222222"/>
                 <w:sz w:val="24"/>
                 <w:szCs w:val="24"/>
@@ -1194,10 +1370,13 @@
           <w:p>
             <w:pPr>
               <w:spacing w:after="0"/>
-            </w:pPr>
-            <w:r>
-              <w:rPr>
-                <w:rFonts w:ascii="Times New Roman" w:eastAsia="Times New Roman" w:hAnsi="Times New Roman" w:cs="Times New Roman"/>
+              <w:rPr>
+                <w:rFonts w:asciiTheme="minorHAnsi" w:hAnsiTheme="minorHAnsi"/>
+              </w:rPr>
+            </w:pPr>
+            <w:r>
+              <w:rPr>
+                <w:rFonts w:asciiTheme="minorHAnsi" w:eastAsia="Times New Roman" w:hAnsiTheme="minorHAnsi" w:cs="Times New Roman"/>
                 <w:color w:val="222222"/>
                 <w:sz w:val="24"/>
                 <w:szCs w:val="24"/>
@@ -1227,10 +1406,13 @@
           <w:p>
             <w:pPr>
               <w:spacing w:after="0"/>
-            </w:pPr>
-            <w:r>
-              <w:rPr>
-                <w:rFonts w:ascii="Times New Roman" w:eastAsia="Times New Roman" w:hAnsi="Times New Roman" w:cs="Times New Roman"/>
+              <w:rPr>
+                <w:rFonts w:asciiTheme="minorHAnsi" w:hAnsiTheme="minorHAnsi"/>
+              </w:rPr>
+            </w:pPr>
+            <w:r>
+              <w:rPr>
+                <w:rFonts w:asciiTheme="minorHAnsi" w:eastAsia="Times New Roman" w:hAnsiTheme="minorHAnsi" w:cs="Times New Roman"/>
                 <w:color w:val="222222"/>
                 <w:sz w:val="24"/>
                 <w:szCs w:val="24"/>
@@ -1241,7 +1423,7 @@
             <w:proofErr w:type="spellStart"/>
             <w:r>
               <w:rPr>
-                <w:rFonts w:ascii="Times New Roman" w:eastAsia="Times New Roman" w:hAnsi="Times New Roman" w:cs="Times New Roman"/>
+                <w:rFonts w:asciiTheme="minorHAnsi" w:eastAsia="Times New Roman" w:hAnsiTheme="minorHAnsi" w:cs="Times New Roman"/>
                 <w:color w:val="222222"/>
                 <w:sz w:val="24"/>
                 <w:szCs w:val="24"/>
@@ -1252,7 +1434,7 @@
             <w:proofErr w:type="spellEnd"/>
             <w:r>
               <w:rPr>
-                <w:rFonts w:ascii="Times New Roman" w:eastAsia="Times New Roman" w:hAnsi="Times New Roman" w:cs="Times New Roman"/>
+                <w:rFonts w:asciiTheme="minorHAnsi" w:eastAsia="Times New Roman" w:hAnsiTheme="minorHAnsi" w:cs="Times New Roman"/>
                 <w:color w:val="222222"/>
                 <w:sz w:val="24"/>
                 <w:szCs w:val="24"/>
@@ -1279,10 +1461,13 @@
           <w:p>
             <w:pPr>
               <w:spacing w:after="0"/>
-            </w:pPr>
-            <w:r>
-              <w:rPr>
-                <w:rFonts w:ascii="Times New Roman" w:eastAsia="Times New Roman" w:hAnsi="Times New Roman" w:cs="Times New Roman"/>
+              <w:rPr>
+                <w:rFonts w:asciiTheme="minorHAnsi" w:hAnsiTheme="minorHAnsi"/>
+              </w:rPr>
+            </w:pPr>
+            <w:r>
+              <w:rPr>
+                <w:rFonts w:asciiTheme="minorHAnsi" w:eastAsia="Times New Roman" w:hAnsiTheme="minorHAnsi" w:cs="Times New Roman"/>
                 <w:color w:val="222222"/>
                 <w:sz w:val="24"/>
                 <w:szCs w:val="24"/>
@@ -1312,10 +1497,13 @@
           <w:p>
             <w:pPr>
               <w:spacing w:after="0"/>
-            </w:pPr>
-            <w:r>
-              <w:rPr>
-                <w:rFonts w:ascii="Times New Roman" w:eastAsia="Times New Roman" w:hAnsi="Times New Roman" w:cs="Times New Roman"/>
+              <w:rPr>
+                <w:rFonts w:asciiTheme="minorHAnsi" w:hAnsiTheme="minorHAnsi"/>
+              </w:rPr>
+            </w:pPr>
+            <w:r>
+              <w:rPr>
+                <w:rFonts w:asciiTheme="minorHAnsi" w:eastAsia="Times New Roman" w:hAnsiTheme="minorHAnsi" w:cs="Times New Roman"/>
                 <w:color w:val="222222"/>
                 <w:sz w:val="24"/>
                 <w:szCs w:val="24"/>
@@ -1342,10 +1530,13 @@
           <w:p>
             <w:pPr>
               <w:spacing w:after="0"/>
-            </w:pPr>
-            <w:r>
-              <w:rPr>
-                <w:rFonts w:ascii="Times New Roman" w:eastAsia="Times New Roman" w:hAnsi="Times New Roman" w:cs="Times New Roman"/>
+              <w:rPr>
+                <w:rFonts w:asciiTheme="minorHAnsi" w:hAnsiTheme="minorHAnsi"/>
+              </w:rPr>
+            </w:pPr>
+            <w:r>
+              <w:rPr>
+                <w:rFonts w:asciiTheme="minorHAnsi" w:eastAsia="Times New Roman" w:hAnsiTheme="minorHAnsi" w:cs="Times New Roman"/>
                 <w:color w:val="222222"/>
                 <w:sz w:val="24"/>
                 <w:szCs w:val="24"/>
@@ -1357,10 +1548,13 @@
           <w:p>
             <w:pPr>
               <w:spacing w:after="0"/>
-            </w:pPr>
-            <w:r>
-              <w:rPr>
-                <w:rFonts w:ascii="Times New Roman" w:eastAsia="Times New Roman" w:hAnsi="Times New Roman" w:cs="Times New Roman"/>
+              <w:rPr>
+                <w:rFonts w:asciiTheme="minorHAnsi" w:hAnsiTheme="minorHAnsi"/>
+              </w:rPr>
+            </w:pPr>
+            <w:r>
+              <w:rPr>
+                <w:rFonts w:asciiTheme="minorHAnsi" w:eastAsia="Times New Roman" w:hAnsiTheme="minorHAnsi" w:cs="Times New Roman"/>
                 <w:color w:val="222222"/>
                 <w:sz w:val="24"/>
                 <w:szCs w:val="24"/>
@@ -1372,10 +1566,13 @@
           <w:p>
             <w:pPr>
               <w:spacing w:after="0"/>
-            </w:pPr>
-            <w:r>
-              <w:rPr>
-                <w:rFonts w:ascii="Times New Roman" w:eastAsia="Times New Roman" w:hAnsi="Times New Roman" w:cs="Times New Roman"/>
+              <w:rPr>
+                <w:rFonts w:asciiTheme="minorHAnsi" w:hAnsiTheme="minorHAnsi"/>
+              </w:rPr>
+            </w:pPr>
+            <w:r>
+              <w:rPr>
+                <w:rFonts w:asciiTheme="minorHAnsi" w:eastAsia="Times New Roman" w:hAnsiTheme="minorHAnsi" w:cs="Times New Roman"/>
                 <w:color w:val="222222"/>
                 <w:sz w:val="24"/>
                 <w:szCs w:val="24"/>
@@ -1387,10 +1584,13 @@
           <w:p>
             <w:pPr>
               <w:spacing w:after="0"/>
-            </w:pPr>
-            <w:r>
-              <w:rPr>
-                <w:rFonts w:ascii="Times New Roman" w:eastAsia="Times New Roman" w:hAnsi="Times New Roman" w:cs="Times New Roman"/>
+              <w:rPr>
+                <w:rFonts w:asciiTheme="minorHAnsi" w:hAnsiTheme="minorHAnsi"/>
+              </w:rPr>
+            </w:pPr>
+            <w:r>
+              <w:rPr>
+                <w:rFonts w:asciiTheme="minorHAnsi" w:eastAsia="Times New Roman" w:hAnsiTheme="minorHAnsi" w:cs="Times New Roman"/>
                 <w:color w:val="222222"/>
                 <w:sz w:val="24"/>
                 <w:szCs w:val="24"/>
@@ -1420,10 +1620,13 @@
           <w:p>
             <w:pPr>
               <w:spacing w:after="0"/>
-            </w:pPr>
-            <w:r>
-              <w:rPr>
-                <w:rFonts w:ascii="Times New Roman" w:eastAsia="Times New Roman" w:hAnsi="Times New Roman" w:cs="Times New Roman"/>
+              <w:rPr>
+                <w:rFonts w:asciiTheme="minorHAnsi" w:hAnsiTheme="minorHAnsi"/>
+              </w:rPr>
+            </w:pPr>
+            <w:r>
+              <w:rPr>
+                <w:rFonts w:asciiTheme="minorHAnsi" w:eastAsia="Times New Roman" w:hAnsiTheme="minorHAnsi" w:cs="Times New Roman"/>
                 <w:color w:val="222222"/>
                 <w:sz w:val="24"/>
                 <w:szCs w:val="24"/>
@@ -1450,24 +1653,45 @@
           <w:p>
             <w:pPr>
               <w:spacing w:after="0"/>
-            </w:pPr>
-            <w:r>
-              <w:rPr>
-                <w:rFonts w:ascii="Times New Roman" w:eastAsia="Times New Roman" w:hAnsi="Times New Roman" w:cs="Times New Roman"/>
-                <w:color w:val="222222"/>
-                <w:sz w:val="24"/>
-                <w:szCs w:val="24"/>
-                <w:highlight w:val="white"/>
-              </w:rPr>
-              <w:t>4a. At any point of time if there is an error displayed, then user should be able to change the parameters.</w:t>
+              <w:rPr>
+                <w:rFonts w:asciiTheme="minorHAnsi" w:hAnsiTheme="minorHAnsi"/>
+                <w:sz w:val="24"/>
+                <w:szCs w:val="24"/>
+              </w:rPr>
+            </w:pPr>
+            <w:r>
+              <w:rPr>
+                <w:rFonts w:asciiTheme="minorHAnsi" w:hAnsiTheme="minorHAnsi"/>
+                <w:sz w:val="24"/>
+                <w:szCs w:val="24"/>
+              </w:rPr>
+              <w:t>3.a. There is no available space on the board, so the board will be reset.</w:t>
             </w:r>
           </w:p>
         </w:tc>
       </w:tr>
     </w:tbl>
-    <w:p/>
-    <w:p/>
-    <w:p/>
+    <w:p>
+      <w:pPr>
+        <w:rPr>
+          <w:rFonts w:asciiTheme="minorHAnsi" w:hAnsiTheme="minorHAnsi"/>
+        </w:rPr>
+      </w:pPr>
+    </w:p>
+    <w:p>
+      <w:pPr>
+        <w:rPr>
+          <w:rFonts w:asciiTheme="minorHAnsi" w:hAnsiTheme="minorHAnsi"/>
+        </w:rPr>
+      </w:pPr>
+    </w:p>
+    <w:p>
+      <w:pPr>
+        <w:rPr>
+          <w:rFonts w:asciiTheme="minorHAnsi" w:hAnsiTheme="minorHAnsi"/>
+        </w:rPr>
+      </w:pPr>
+    </w:p>
     <w:tbl>
       <w:tblPr>
         <w:tblW w:w="8880" w:type="dxa"/>
@@ -1506,10 +1730,13 @@
           <w:p>
             <w:pPr>
               <w:spacing w:after="0"/>
-            </w:pPr>
-            <w:r>
-              <w:rPr>
-                <w:rFonts w:ascii="Times New Roman" w:eastAsia="Times New Roman" w:hAnsi="Times New Roman" w:cs="Times New Roman"/>
+              <w:rPr>
+                <w:rFonts w:asciiTheme="minorHAnsi" w:hAnsiTheme="minorHAnsi"/>
+              </w:rPr>
+            </w:pPr>
+            <w:r>
+              <w:rPr>
+                <w:rFonts w:asciiTheme="minorHAnsi" w:eastAsia="Times New Roman" w:hAnsiTheme="minorHAnsi" w:cs="Times New Roman"/>
                 <w:color w:val="222222"/>
                 <w:sz w:val="24"/>
                 <w:szCs w:val="24"/>
@@ -1537,10 +1764,13 @@
           <w:p>
             <w:pPr>
               <w:spacing w:after="0"/>
-            </w:pPr>
-            <w:r>
-              <w:rPr>
-                <w:rFonts w:ascii="Times New Roman" w:eastAsia="Times New Roman" w:hAnsi="Times New Roman" w:cs="Times New Roman"/>
+              <w:rPr>
+                <w:rFonts w:asciiTheme="minorHAnsi" w:hAnsiTheme="minorHAnsi"/>
+              </w:rPr>
+            </w:pPr>
+            <w:r>
+              <w:rPr>
+                <w:rFonts w:asciiTheme="minorHAnsi" w:eastAsia="Times New Roman" w:hAnsiTheme="minorHAnsi" w:cs="Times New Roman"/>
                 <w:color w:val="222222"/>
                 <w:sz w:val="24"/>
                 <w:szCs w:val="24"/>
@@ -1570,10 +1800,13 @@
           <w:p>
             <w:pPr>
               <w:spacing w:after="0"/>
-            </w:pPr>
-            <w:r>
-              <w:rPr>
-                <w:rFonts w:ascii="Times New Roman" w:eastAsia="Times New Roman" w:hAnsi="Times New Roman" w:cs="Times New Roman"/>
+              <w:rPr>
+                <w:rFonts w:asciiTheme="minorHAnsi" w:hAnsiTheme="minorHAnsi"/>
+              </w:rPr>
+            </w:pPr>
+            <w:r>
+              <w:rPr>
+                <w:rFonts w:asciiTheme="minorHAnsi" w:eastAsia="Times New Roman" w:hAnsiTheme="minorHAnsi" w:cs="Times New Roman"/>
                 <w:color w:val="222222"/>
                 <w:sz w:val="24"/>
                 <w:szCs w:val="24"/>
@@ -1598,12 +1831,20 @@
             </w:tcMar>
           </w:tcPr>
           <w:p>
-            <w:r>
+            <w:pPr>
+              <w:rPr>
+                <w:rFonts w:asciiTheme="minorHAnsi" w:hAnsiTheme="minorHAnsi"/>
+              </w:rPr>
+            </w:pPr>
+            <w:r>
+              <w:rPr>
+                <w:rFonts w:asciiTheme="minorHAnsi" w:hAnsiTheme="minorHAnsi"/>
+              </w:rPr>
               <w:t xml:space="preserve">Reset </w:t>
             </w:r>
             <w:r>
               <w:rPr>
-                <w:rFonts w:ascii="Times New Roman" w:eastAsia="Times New Roman" w:hAnsi="Times New Roman" w:cs="Times New Roman"/>
+                <w:rFonts w:asciiTheme="minorHAnsi" w:eastAsia="Times New Roman" w:hAnsiTheme="minorHAnsi" w:cs="Times New Roman"/>
                 <w:sz w:val="24"/>
                 <w:szCs w:val="24"/>
                 <w:highlight w:val="white"/>
@@ -1632,10 +1873,13 @@
           <w:p>
             <w:pPr>
               <w:spacing w:after="0"/>
-            </w:pPr>
-            <w:r>
-              <w:rPr>
-                <w:rFonts w:ascii="Times New Roman" w:eastAsia="Times New Roman" w:hAnsi="Times New Roman" w:cs="Times New Roman"/>
+              <w:rPr>
+                <w:rFonts w:asciiTheme="minorHAnsi" w:hAnsiTheme="minorHAnsi"/>
+              </w:rPr>
+            </w:pPr>
+            <w:r>
+              <w:rPr>
+                <w:rFonts w:asciiTheme="minorHAnsi" w:eastAsia="Times New Roman" w:hAnsiTheme="minorHAnsi" w:cs="Times New Roman"/>
                 <w:color w:val="222222"/>
                 <w:sz w:val="24"/>
                 <w:szCs w:val="24"/>
@@ -1662,15 +1906,18 @@
           <w:p>
             <w:pPr>
               <w:spacing w:after="0"/>
-            </w:pPr>
-            <w:r>
-              <w:rPr>
-                <w:rFonts w:ascii="Times New Roman" w:eastAsia="Times New Roman" w:hAnsi="Times New Roman" w:cs="Times New Roman"/>
-                <w:sz w:val="24"/>
-                <w:szCs w:val="24"/>
-                <w:highlight w:val="white"/>
-              </w:rPr>
-              <w:t>Tic Tac Toe Player</w:t>
+              <w:rPr>
+                <w:rFonts w:asciiTheme="minorHAnsi" w:hAnsiTheme="minorHAnsi"/>
+              </w:rPr>
+            </w:pPr>
+            <w:r>
+              <w:rPr>
+                <w:rFonts w:asciiTheme="minorHAnsi" w:eastAsia="Times New Roman" w:hAnsiTheme="minorHAnsi" w:cs="Times New Roman"/>
+                <w:sz w:val="24"/>
+                <w:szCs w:val="24"/>
+                <w:highlight w:val="white"/>
+              </w:rPr>
+              <w:t>Player</w:t>
             </w:r>
           </w:p>
         </w:tc>
@@ -1694,10 +1941,13 @@
           <w:p>
             <w:pPr>
               <w:spacing w:after="0"/>
-            </w:pPr>
-            <w:r>
-              <w:rPr>
-                <w:rFonts w:ascii="Times New Roman" w:eastAsia="Times New Roman" w:hAnsi="Times New Roman" w:cs="Times New Roman"/>
+              <w:rPr>
+                <w:rFonts w:asciiTheme="minorHAnsi" w:hAnsiTheme="minorHAnsi"/>
+              </w:rPr>
+            </w:pPr>
+            <w:r>
+              <w:rPr>
+                <w:rFonts w:asciiTheme="minorHAnsi" w:eastAsia="Times New Roman" w:hAnsiTheme="minorHAnsi" w:cs="Times New Roman"/>
                 <w:color w:val="222222"/>
                 <w:sz w:val="24"/>
                 <w:szCs w:val="24"/>
@@ -1724,10 +1974,13 @@
           <w:p>
             <w:pPr>
               <w:spacing w:after="0"/>
-            </w:pPr>
-            <w:r>
-              <w:rPr>
-                <w:rFonts w:ascii="Times New Roman" w:eastAsia="Times New Roman" w:hAnsi="Times New Roman" w:cs="Times New Roman"/>
+              <w:rPr>
+                <w:rFonts w:asciiTheme="minorHAnsi" w:hAnsiTheme="minorHAnsi"/>
+              </w:rPr>
+            </w:pPr>
+            <w:r>
+              <w:rPr>
+                <w:rFonts w:asciiTheme="minorHAnsi" w:eastAsia="Times New Roman" w:hAnsiTheme="minorHAnsi" w:cs="Times New Roman"/>
                 <w:sz w:val="24"/>
                 <w:szCs w:val="24"/>
                 <w:highlight w:val="white"/>
@@ -1756,10 +2009,13 @@
           <w:p>
             <w:pPr>
               <w:spacing w:after="0"/>
-            </w:pPr>
-            <w:r>
-              <w:rPr>
-                <w:rFonts w:ascii="Times New Roman" w:eastAsia="Times New Roman" w:hAnsi="Times New Roman" w:cs="Times New Roman"/>
+              <w:rPr>
+                <w:rFonts w:asciiTheme="minorHAnsi" w:hAnsiTheme="minorHAnsi"/>
+              </w:rPr>
+            </w:pPr>
+            <w:r>
+              <w:rPr>
+                <w:rFonts w:asciiTheme="minorHAnsi" w:eastAsia="Times New Roman" w:hAnsiTheme="minorHAnsi" w:cs="Times New Roman"/>
                 <w:color w:val="222222"/>
                 <w:sz w:val="24"/>
                 <w:szCs w:val="24"/>
@@ -1785,24 +2041,23 @@
           </w:tcPr>
           <w:p>
             <w:pPr>
+              <w:pStyle w:val="ListParagraph"/>
               <w:numPr>
                 <w:ilvl w:val="0"/>
-                <w:numId w:val="2"/>
+                <w:numId w:val="6"/>
               </w:numPr>
               <w:spacing w:after="0"/>
-              <w:ind w:hanging="360"/>
-              <w:contextualSpacing/>
-              <w:rPr>
-                <w:rFonts w:ascii="Times New Roman" w:eastAsia="Times New Roman" w:hAnsi="Times New Roman" w:cs="Times New Roman"/>
-                <w:color w:val="222222"/>
-                <w:sz w:val="24"/>
-                <w:szCs w:val="24"/>
-                <w:highlight w:val="white"/>
-              </w:rPr>
-            </w:pPr>
-            <w:r>
-              <w:rPr>
-                <w:rFonts w:ascii="Times New Roman" w:eastAsia="Times New Roman" w:hAnsi="Times New Roman" w:cs="Times New Roman"/>
+              <w:rPr>
+                <w:rFonts w:asciiTheme="minorHAnsi" w:eastAsia="Times New Roman" w:hAnsiTheme="minorHAnsi" w:cs="Times New Roman"/>
+                <w:color w:val="222222"/>
+                <w:sz w:val="24"/>
+                <w:szCs w:val="24"/>
+                <w:highlight w:val="white"/>
+              </w:rPr>
+            </w:pPr>
+            <w:r>
+              <w:rPr>
+                <w:rFonts w:asciiTheme="minorHAnsi" w:eastAsia="Times New Roman" w:hAnsiTheme="minorHAnsi" w:cs="Times New Roman"/>
                 <w:color w:val="222222"/>
                 <w:sz w:val="24"/>
                 <w:szCs w:val="24"/>
@@ -1813,24 +2068,23 @@
           </w:p>
           <w:p>
             <w:pPr>
+              <w:pStyle w:val="ListParagraph"/>
               <w:numPr>
                 <w:ilvl w:val="0"/>
-                <w:numId w:val="2"/>
+                <w:numId w:val="6"/>
               </w:numPr>
               <w:spacing w:after="0"/>
-              <w:ind w:hanging="360"/>
-              <w:contextualSpacing/>
-              <w:rPr>
-                <w:rFonts w:ascii="Times New Roman" w:eastAsia="Times New Roman" w:hAnsi="Times New Roman" w:cs="Times New Roman"/>
-                <w:color w:val="222222"/>
-                <w:sz w:val="24"/>
-                <w:szCs w:val="24"/>
-                <w:highlight w:val="white"/>
-              </w:rPr>
-            </w:pPr>
-            <w:r>
-              <w:rPr>
-                <w:rFonts w:ascii="Times New Roman" w:eastAsia="Times New Roman" w:hAnsi="Times New Roman" w:cs="Times New Roman"/>
+              <w:rPr>
+                <w:rFonts w:asciiTheme="minorHAnsi" w:eastAsia="Times New Roman" w:hAnsiTheme="minorHAnsi" w:cs="Times New Roman"/>
+                <w:color w:val="222222"/>
+                <w:sz w:val="24"/>
+                <w:szCs w:val="24"/>
+                <w:highlight w:val="white"/>
+              </w:rPr>
+            </w:pPr>
+            <w:r>
+              <w:rPr>
+                <w:rFonts w:asciiTheme="minorHAnsi" w:eastAsia="Times New Roman" w:hAnsiTheme="minorHAnsi" w:cs="Times New Roman"/>
                 <w:color w:val="222222"/>
                 <w:sz w:val="24"/>
                 <w:szCs w:val="24"/>
@@ -1860,10 +2114,13 @@
           <w:p>
             <w:pPr>
               <w:spacing w:after="0"/>
-            </w:pPr>
-            <w:r>
-              <w:rPr>
-                <w:rFonts w:ascii="Times New Roman" w:eastAsia="Times New Roman" w:hAnsi="Times New Roman" w:cs="Times New Roman"/>
+              <w:rPr>
+                <w:rFonts w:asciiTheme="minorHAnsi" w:hAnsiTheme="minorHAnsi"/>
+              </w:rPr>
+            </w:pPr>
+            <w:r>
+              <w:rPr>
+                <w:rFonts w:asciiTheme="minorHAnsi" w:eastAsia="Times New Roman" w:hAnsiTheme="minorHAnsi" w:cs="Times New Roman"/>
                 <w:color w:val="222222"/>
                 <w:sz w:val="24"/>
                 <w:szCs w:val="24"/>
@@ -1874,7 +2131,7 @@
             <w:proofErr w:type="spellStart"/>
             <w:r>
               <w:rPr>
-                <w:rFonts w:ascii="Times New Roman" w:eastAsia="Times New Roman" w:hAnsi="Times New Roman" w:cs="Times New Roman"/>
+                <w:rFonts w:asciiTheme="minorHAnsi" w:eastAsia="Times New Roman" w:hAnsiTheme="minorHAnsi" w:cs="Times New Roman"/>
                 <w:color w:val="222222"/>
                 <w:sz w:val="24"/>
                 <w:szCs w:val="24"/>
@@ -1885,7 +2142,7 @@
             <w:proofErr w:type="spellEnd"/>
             <w:r>
               <w:rPr>
-                <w:rFonts w:ascii="Times New Roman" w:eastAsia="Times New Roman" w:hAnsi="Times New Roman" w:cs="Times New Roman"/>
+                <w:rFonts w:asciiTheme="minorHAnsi" w:eastAsia="Times New Roman" w:hAnsiTheme="minorHAnsi" w:cs="Times New Roman"/>
                 <w:color w:val="222222"/>
                 <w:sz w:val="24"/>
                 <w:szCs w:val="24"/>
@@ -1912,10 +2169,13 @@
           <w:p>
             <w:pPr>
               <w:spacing w:after="0"/>
-            </w:pPr>
-            <w:r>
-              <w:rPr>
-                <w:rFonts w:ascii="Times New Roman" w:eastAsia="Times New Roman" w:hAnsi="Times New Roman" w:cs="Times New Roman"/>
+              <w:rPr>
+                <w:rFonts w:asciiTheme="minorHAnsi" w:hAnsiTheme="minorHAnsi"/>
+              </w:rPr>
+            </w:pPr>
+            <w:r>
+              <w:rPr>
+                <w:rFonts w:asciiTheme="minorHAnsi" w:eastAsia="Times New Roman" w:hAnsiTheme="minorHAnsi" w:cs="Times New Roman"/>
                 <w:color w:val="222222"/>
                 <w:sz w:val="24"/>
                 <w:szCs w:val="24"/>
@@ -1945,10 +2205,13 @@
           <w:p>
             <w:pPr>
               <w:spacing w:after="0"/>
-            </w:pPr>
-            <w:r>
-              <w:rPr>
-                <w:rFonts w:ascii="Times New Roman" w:eastAsia="Times New Roman" w:hAnsi="Times New Roman" w:cs="Times New Roman"/>
+              <w:rPr>
+                <w:rFonts w:asciiTheme="minorHAnsi" w:hAnsiTheme="minorHAnsi"/>
+              </w:rPr>
+            </w:pPr>
+            <w:r>
+              <w:rPr>
+                <w:rFonts w:asciiTheme="minorHAnsi" w:eastAsia="Times New Roman" w:hAnsiTheme="minorHAnsi" w:cs="Times New Roman"/>
                 <w:color w:val="222222"/>
                 <w:sz w:val="24"/>
                 <w:szCs w:val="24"/>
@@ -1974,116 +2237,68 @@
           </w:tcPr>
           <w:p>
             <w:pPr>
-              <w:spacing w:after="0"/>
-            </w:pPr>
-            <w:r>
-              <w:rPr>
-                <w:rFonts w:ascii="Times New Roman" w:eastAsia="Times New Roman" w:hAnsi="Times New Roman" w:cs="Times New Roman"/>
-                <w:color w:val="222222"/>
-                <w:sz w:val="24"/>
-                <w:szCs w:val="24"/>
-                <w:highlight w:val="white"/>
-              </w:rPr>
-              <w:t>1.      The user click on start button</w:t>
-            </w:r>
-          </w:p>
-          <w:p>
-            <w:pPr>
-              <w:spacing w:after="0"/>
-            </w:pPr>
-            <w:r>
-              <w:rPr>
-                <w:rFonts w:ascii="Times New Roman" w:eastAsia="Times New Roman" w:hAnsi="Times New Roman" w:cs="Times New Roman"/>
-                <w:color w:val="222222"/>
-                <w:sz w:val="24"/>
-                <w:szCs w:val="24"/>
-                <w:highlight w:val="white"/>
-              </w:rPr>
-              <w:t>2.      System will start the game and game board is displayed</w:t>
-            </w:r>
-          </w:p>
-          <w:p>
-            <w:pPr>
-              <w:spacing w:after="0"/>
-            </w:pPr>
-            <w:r>
-              <w:rPr>
-                <w:rFonts w:ascii="Times New Roman" w:eastAsia="Times New Roman" w:hAnsi="Times New Roman" w:cs="Times New Roman"/>
-                <w:color w:val="222222"/>
-                <w:sz w:val="24"/>
-                <w:szCs w:val="24"/>
-                <w:highlight w:val="white"/>
-              </w:rPr>
-              <w:t xml:space="preserve">3.      </w:t>
-            </w:r>
-          </w:p>
-        </w:tc>
-      </w:tr>
-      <w:tr>
-        <w:tc>
-          <w:tcPr>
-            <w:tcW w:w="2640" w:type="dxa"/>
-            <w:tcBorders>
-              <w:left w:val="single" w:sz="8" w:space="0" w:color="000000"/>
-              <w:bottom w:val="single" w:sz="8" w:space="0" w:color="000000"/>
-              <w:right w:val="single" w:sz="8" w:space="0" w:color="000000"/>
-            </w:tcBorders>
-            <w:tcMar>
-              <w:top w:w="100" w:type="dxa"/>
-              <w:left w:w="100" w:type="dxa"/>
-              <w:bottom w:w="100" w:type="dxa"/>
-              <w:right w:w="100" w:type="dxa"/>
-            </w:tcMar>
-          </w:tcPr>
-          <w:p>
-            <w:pPr>
-              <w:spacing w:after="0"/>
-            </w:pPr>
-            <w:r>
-              <w:rPr>
-                <w:rFonts w:ascii="Times New Roman" w:eastAsia="Times New Roman" w:hAnsi="Times New Roman" w:cs="Times New Roman"/>
-                <w:color w:val="222222"/>
-                <w:sz w:val="24"/>
-                <w:szCs w:val="24"/>
-                <w:highlight w:val="white"/>
-              </w:rPr>
-              <w:t>Extensions (Alternative Scenario)</w:t>
-            </w:r>
-          </w:p>
-        </w:tc>
-        <w:tc>
-          <w:tcPr>
-            <w:tcW w:w="6240" w:type="dxa"/>
-            <w:tcBorders>
-              <w:bottom w:val="single" w:sz="8" w:space="0" w:color="000000"/>
-              <w:right w:val="single" w:sz="8" w:space="0" w:color="000000"/>
-            </w:tcBorders>
-            <w:tcMar>
-              <w:top w:w="100" w:type="dxa"/>
-              <w:left w:w="100" w:type="dxa"/>
-              <w:bottom w:w="100" w:type="dxa"/>
-              <w:right w:w="100" w:type="dxa"/>
-            </w:tcMar>
-          </w:tcPr>
-          <w:p>
-            <w:pPr>
-              <w:spacing w:after="0"/>
-            </w:pPr>
-            <w:r>
-              <w:rPr>
-                <w:rFonts w:ascii="Times New Roman" w:eastAsia="Times New Roman" w:hAnsi="Times New Roman" w:cs="Times New Roman"/>
-                <w:color w:val="222222"/>
-                <w:sz w:val="24"/>
-                <w:szCs w:val="24"/>
-                <w:highlight w:val="white"/>
-              </w:rPr>
-              <w:t>2a. At any point of time if there is an error displayed, then user should be able to change the parameters.</w:t>
+              <w:pStyle w:val="ListParagraph"/>
+              <w:numPr>
+                <w:ilvl w:val="0"/>
+                <w:numId w:val="7"/>
+              </w:numPr>
+              <w:spacing w:after="0"/>
+              <w:rPr>
+                <w:rFonts w:asciiTheme="minorHAnsi" w:hAnsiTheme="minorHAnsi"/>
+                <w:sz w:val="24"/>
+                <w:szCs w:val="24"/>
+              </w:rPr>
+            </w:pPr>
+            <w:r>
+              <w:rPr>
+                <w:rFonts w:asciiTheme="minorHAnsi" w:hAnsiTheme="minorHAnsi"/>
+                <w:sz w:val="24"/>
+                <w:szCs w:val="24"/>
+              </w:rPr>
+              <w:t xml:space="preserve">The user </w:t>
+            </w:r>
+            <w:r>
+              <w:rPr>
+                <w:rFonts w:asciiTheme="minorHAnsi" w:hAnsiTheme="minorHAnsi"/>
+                <w:sz w:val="24"/>
+                <w:szCs w:val="24"/>
+              </w:rPr>
+              <w:t>clicks reset button.</w:t>
+            </w:r>
+          </w:p>
+          <w:p>
+            <w:pPr>
+              <w:pStyle w:val="ListParagraph"/>
+              <w:numPr>
+                <w:ilvl w:val="0"/>
+                <w:numId w:val="7"/>
+              </w:numPr>
+              <w:spacing w:after="0"/>
+              <w:rPr>
+                <w:rFonts w:asciiTheme="minorHAnsi" w:hAnsiTheme="minorHAnsi"/>
+                <w:sz w:val="24"/>
+                <w:szCs w:val="24"/>
+              </w:rPr>
+            </w:pPr>
+            <w:r>
+              <w:rPr>
+                <w:rFonts w:asciiTheme="minorHAnsi" w:hAnsiTheme="minorHAnsi"/>
+                <w:sz w:val="24"/>
+                <w:szCs w:val="24"/>
+              </w:rPr>
+              <w:t>System clears the game board.</w:t>
             </w:r>
           </w:p>
         </w:tc>
       </w:tr>
     </w:tbl>
-    <w:p/>
+    <w:p>
+      <w:pPr>
+        <w:rPr>
+          <w:rFonts w:asciiTheme="minorHAnsi" w:hAnsiTheme="minorHAnsi"/>
+        </w:rPr>
+      </w:pPr>
+    </w:p>
     <w:sectPr>
       <w:pgSz w:w="12240" w:h="15840"/>
       <w:pgMar w:top="1440" w:right="1440" w:bottom="1440" w:left="1440" w:header="720" w:footer="720" w:gutter="0"/>
@@ -2212,6 +2427,493 @@
     </w:lvl>
   </w:abstractNum>
   <w:abstractNum w:abstractNumId="1">
+    <w:nsid w:val="31647831"/>
+    <w:multiLevelType w:val="hybridMultilevel"/>
+    <w:tmpl w:val="7FC66346"/>
+    <w:lvl w:ilvl="0" w:tplc="0409000F">
+      <w:start w:val="1"/>
+      <w:numFmt w:val="decimal"/>
+      <w:lvlText w:val="%1."/>
+      <w:lvlJc w:val="left"/>
+      <w:pPr>
+        <w:ind w:left="780" w:hanging="360"/>
+      </w:pPr>
+    </w:lvl>
+    <w:lvl w:ilvl="1" w:tplc="04090019" w:tentative="1">
+      <w:start w:val="1"/>
+      <w:numFmt w:val="lowerLetter"/>
+      <w:lvlText w:val="%2."/>
+      <w:lvlJc w:val="left"/>
+      <w:pPr>
+        <w:ind w:left="1500" w:hanging="360"/>
+      </w:pPr>
+    </w:lvl>
+    <w:lvl w:ilvl="2" w:tplc="0409001B" w:tentative="1">
+      <w:start w:val="1"/>
+      <w:numFmt w:val="lowerRoman"/>
+      <w:lvlText w:val="%3."/>
+      <w:lvlJc w:val="right"/>
+      <w:pPr>
+        <w:ind w:left="2220" w:hanging="180"/>
+      </w:pPr>
+    </w:lvl>
+    <w:lvl w:ilvl="3" w:tplc="0409000F" w:tentative="1">
+      <w:start w:val="1"/>
+      <w:numFmt w:val="decimal"/>
+      <w:lvlText w:val="%4."/>
+      <w:lvlJc w:val="left"/>
+      <w:pPr>
+        <w:ind w:left="2940" w:hanging="360"/>
+      </w:pPr>
+    </w:lvl>
+    <w:lvl w:ilvl="4" w:tplc="04090019" w:tentative="1">
+      <w:start w:val="1"/>
+      <w:numFmt w:val="lowerLetter"/>
+      <w:lvlText w:val="%5."/>
+      <w:lvlJc w:val="left"/>
+      <w:pPr>
+        <w:ind w:left="3660" w:hanging="360"/>
+      </w:pPr>
+    </w:lvl>
+    <w:lvl w:ilvl="5" w:tplc="0409001B" w:tentative="1">
+      <w:start w:val="1"/>
+      <w:numFmt w:val="lowerRoman"/>
+      <w:lvlText w:val="%6."/>
+      <w:lvlJc w:val="right"/>
+      <w:pPr>
+        <w:ind w:left="4380" w:hanging="180"/>
+      </w:pPr>
+    </w:lvl>
+    <w:lvl w:ilvl="6" w:tplc="0409000F" w:tentative="1">
+      <w:start w:val="1"/>
+      <w:numFmt w:val="decimal"/>
+      <w:lvlText w:val="%7."/>
+      <w:lvlJc w:val="left"/>
+      <w:pPr>
+        <w:ind w:left="5100" w:hanging="360"/>
+      </w:pPr>
+    </w:lvl>
+    <w:lvl w:ilvl="7" w:tplc="04090019" w:tentative="1">
+      <w:start w:val="1"/>
+      <w:numFmt w:val="lowerLetter"/>
+      <w:lvlText w:val="%8."/>
+      <w:lvlJc w:val="left"/>
+      <w:pPr>
+        <w:ind w:left="5820" w:hanging="360"/>
+      </w:pPr>
+    </w:lvl>
+    <w:lvl w:ilvl="8" w:tplc="0409001B" w:tentative="1">
+      <w:start w:val="1"/>
+      <w:numFmt w:val="lowerRoman"/>
+      <w:lvlText w:val="%9."/>
+      <w:lvlJc w:val="right"/>
+      <w:pPr>
+        <w:ind w:left="6540" w:hanging="180"/>
+      </w:pPr>
+    </w:lvl>
+  </w:abstractNum>
+  <w:abstractNum w:abstractNumId="2">
+    <w:nsid w:val="3F8A4673"/>
+    <w:multiLevelType w:val="hybridMultilevel"/>
+    <w:tmpl w:val="0AC694EA"/>
+    <w:lvl w:ilvl="0" w:tplc="0409000F">
+      <w:start w:val="1"/>
+      <w:numFmt w:val="decimal"/>
+      <w:lvlText w:val="%1."/>
+      <w:lvlJc w:val="left"/>
+      <w:pPr>
+        <w:ind w:left="720" w:hanging="360"/>
+      </w:pPr>
+    </w:lvl>
+    <w:lvl w:ilvl="1" w:tplc="04090019" w:tentative="1">
+      <w:start w:val="1"/>
+      <w:numFmt w:val="lowerLetter"/>
+      <w:lvlText w:val="%2."/>
+      <w:lvlJc w:val="left"/>
+      <w:pPr>
+        <w:ind w:left="1440" w:hanging="360"/>
+      </w:pPr>
+    </w:lvl>
+    <w:lvl w:ilvl="2" w:tplc="0409001B" w:tentative="1">
+      <w:start w:val="1"/>
+      <w:numFmt w:val="lowerRoman"/>
+      <w:lvlText w:val="%3."/>
+      <w:lvlJc w:val="right"/>
+      <w:pPr>
+        <w:ind w:left="2160" w:hanging="180"/>
+      </w:pPr>
+    </w:lvl>
+    <w:lvl w:ilvl="3" w:tplc="0409000F" w:tentative="1">
+      <w:start w:val="1"/>
+      <w:numFmt w:val="decimal"/>
+      <w:lvlText w:val="%4."/>
+      <w:lvlJc w:val="left"/>
+      <w:pPr>
+        <w:ind w:left="2880" w:hanging="360"/>
+      </w:pPr>
+    </w:lvl>
+    <w:lvl w:ilvl="4" w:tplc="04090019" w:tentative="1">
+      <w:start w:val="1"/>
+      <w:numFmt w:val="lowerLetter"/>
+      <w:lvlText w:val="%5."/>
+      <w:lvlJc w:val="left"/>
+      <w:pPr>
+        <w:ind w:left="3600" w:hanging="360"/>
+      </w:pPr>
+    </w:lvl>
+    <w:lvl w:ilvl="5" w:tplc="0409001B" w:tentative="1">
+      <w:start w:val="1"/>
+      <w:numFmt w:val="lowerRoman"/>
+      <w:lvlText w:val="%6."/>
+      <w:lvlJc w:val="right"/>
+      <w:pPr>
+        <w:ind w:left="4320" w:hanging="180"/>
+      </w:pPr>
+    </w:lvl>
+    <w:lvl w:ilvl="6" w:tplc="0409000F" w:tentative="1">
+      <w:start w:val="1"/>
+      <w:numFmt w:val="decimal"/>
+      <w:lvlText w:val="%7."/>
+      <w:lvlJc w:val="left"/>
+      <w:pPr>
+        <w:ind w:left="5040" w:hanging="360"/>
+      </w:pPr>
+    </w:lvl>
+    <w:lvl w:ilvl="7" w:tplc="04090019" w:tentative="1">
+      <w:start w:val="1"/>
+      <w:numFmt w:val="lowerLetter"/>
+      <w:lvlText w:val="%8."/>
+      <w:lvlJc w:val="left"/>
+      <w:pPr>
+        <w:ind w:left="5760" w:hanging="360"/>
+      </w:pPr>
+    </w:lvl>
+    <w:lvl w:ilvl="8" w:tplc="0409001B" w:tentative="1">
+      <w:start w:val="1"/>
+      <w:numFmt w:val="lowerRoman"/>
+      <w:lvlText w:val="%9."/>
+      <w:lvlJc w:val="right"/>
+      <w:pPr>
+        <w:ind w:left="6480" w:hanging="180"/>
+      </w:pPr>
+    </w:lvl>
+  </w:abstractNum>
+  <w:abstractNum w:abstractNumId="3">
+    <w:nsid w:val="3FE43C2E"/>
+    <w:multiLevelType w:val="hybridMultilevel"/>
+    <w:tmpl w:val="D130D4DC"/>
+    <w:lvl w:ilvl="0" w:tplc="04090001">
+      <w:start w:val="1"/>
+      <w:numFmt w:val="bullet"/>
+      <w:lvlText w:val=""/>
+      <w:lvlJc w:val="left"/>
+      <w:pPr>
+        <w:ind w:left="720" w:hanging="360"/>
+      </w:pPr>
+      <w:rPr>
+        <w:rFonts w:ascii="Symbol" w:hAnsi="Symbol" w:hint="default"/>
+      </w:rPr>
+    </w:lvl>
+    <w:lvl w:ilvl="1" w:tplc="04090003" w:tentative="1">
+      <w:start w:val="1"/>
+      <w:numFmt w:val="bullet"/>
+      <w:lvlText w:val="o"/>
+      <w:lvlJc w:val="left"/>
+      <w:pPr>
+        <w:ind w:left="1440" w:hanging="360"/>
+      </w:pPr>
+      <w:rPr>
+        <w:rFonts w:ascii="Courier New" w:hAnsi="Courier New" w:cs="Courier New" w:hint="default"/>
+      </w:rPr>
+    </w:lvl>
+    <w:lvl w:ilvl="2" w:tplc="04090005" w:tentative="1">
+      <w:start w:val="1"/>
+      <w:numFmt w:val="bullet"/>
+      <w:lvlText w:val=""/>
+      <w:lvlJc w:val="left"/>
+      <w:pPr>
+        <w:ind w:left="2160" w:hanging="360"/>
+      </w:pPr>
+      <w:rPr>
+        <w:rFonts w:ascii="Wingdings" w:hAnsi="Wingdings" w:hint="default"/>
+      </w:rPr>
+    </w:lvl>
+    <w:lvl w:ilvl="3" w:tplc="04090001" w:tentative="1">
+      <w:start w:val="1"/>
+      <w:numFmt w:val="bullet"/>
+      <w:lvlText w:val=""/>
+      <w:lvlJc w:val="left"/>
+      <w:pPr>
+        <w:ind w:left="2880" w:hanging="360"/>
+      </w:pPr>
+      <w:rPr>
+        <w:rFonts w:ascii="Symbol" w:hAnsi="Symbol" w:hint="default"/>
+      </w:rPr>
+    </w:lvl>
+    <w:lvl w:ilvl="4" w:tplc="04090003" w:tentative="1">
+      <w:start w:val="1"/>
+      <w:numFmt w:val="bullet"/>
+      <w:lvlText w:val="o"/>
+      <w:lvlJc w:val="left"/>
+      <w:pPr>
+        <w:ind w:left="3600" w:hanging="360"/>
+      </w:pPr>
+      <w:rPr>
+        <w:rFonts w:ascii="Courier New" w:hAnsi="Courier New" w:cs="Courier New" w:hint="default"/>
+      </w:rPr>
+    </w:lvl>
+    <w:lvl w:ilvl="5" w:tplc="04090005" w:tentative="1">
+      <w:start w:val="1"/>
+      <w:numFmt w:val="bullet"/>
+      <w:lvlText w:val=""/>
+      <w:lvlJc w:val="left"/>
+      <w:pPr>
+        <w:ind w:left="4320" w:hanging="360"/>
+      </w:pPr>
+      <w:rPr>
+        <w:rFonts w:ascii="Wingdings" w:hAnsi="Wingdings" w:hint="default"/>
+      </w:rPr>
+    </w:lvl>
+    <w:lvl w:ilvl="6" w:tplc="04090001" w:tentative="1">
+      <w:start w:val="1"/>
+      <w:numFmt w:val="bullet"/>
+      <w:lvlText w:val=""/>
+      <w:lvlJc w:val="left"/>
+      <w:pPr>
+        <w:ind w:left="5040" w:hanging="360"/>
+      </w:pPr>
+      <w:rPr>
+        <w:rFonts w:ascii="Symbol" w:hAnsi="Symbol" w:hint="default"/>
+      </w:rPr>
+    </w:lvl>
+    <w:lvl w:ilvl="7" w:tplc="04090003" w:tentative="1">
+      <w:start w:val="1"/>
+      <w:numFmt w:val="bullet"/>
+      <w:lvlText w:val="o"/>
+      <w:lvlJc w:val="left"/>
+      <w:pPr>
+        <w:ind w:left="5760" w:hanging="360"/>
+      </w:pPr>
+      <w:rPr>
+        <w:rFonts w:ascii="Courier New" w:hAnsi="Courier New" w:cs="Courier New" w:hint="default"/>
+      </w:rPr>
+    </w:lvl>
+    <w:lvl w:ilvl="8" w:tplc="04090005" w:tentative="1">
+      <w:start w:val="1"/>
+      <w:numFmt w:val="bullet"/>
+      <w:lvlText w:val=""/>
+      <w:lvlJc w:val="left"/>
+      <w:pPr>
+        <w:ind w:left="6480" w:hanging="360"/>
+      </w:pPr>
+      <w:rPr>
+        <w:rFonts w:ascii="Wingdings" w:hAnsi="Wingdings" w:hint="default"/>
+      </w:rPr>
+    </w:lvl>
+  </w:abstractNum>
+  <w:abstractNum w:abstractNumId="4">
+    <w:nsid w:val="4C0A5D3E"/>
+    <w:multiLevelType w:val="hybridMultilevel"/>
+    <w:tmpl w:val="B7A2505E"/>
+    <w:lvl w:ilvl="0" w:tplc="04090001">
+      <w:start w:val="1"/>
+      <w:numFmt w:val="bullet"/>
+      <w:lvlText w:val=""/>
+      <w:lvlJc w:val="left"/>
+      <w:pPr>
+        <w:ind w:left="720" w:hanging="360"/>
+      </w:pPr>
+      <w:rPr>
+        <w:rFonts w:ascii="Symbol" w:hAnsi="Symbol" w:hint="default"/>
+      </w:rPr>
+    </w:lvl>
+    <w:lvl w:ilvl="1" w:tplc="04090003" w:tentative="1">
+      <w:start w:val="1"/>
+      <w:numFmt w:val="bullet"/>
+      <w:lvlText w:val="o"/>
+      <w:lvlJc w:val="left"/>
+      <w:pPr>
+        <w:ind w:left="1440" w:hanging="360"/>
+      </w:pPr>
+      <w:rPr>
+        <w:rFonts w:ascii="Courier New" w:hAnsi="Courier New" w:cs="Courier New" w:hint="default"/>
+      </w:rPr>
+    </w:lvl>
+    <w:lvl w:ilvl="2" w:tplc="04090005" w:tentative="1">
+      <w:start w:val="1"/>
+      <w:numFmt w:val="bullet"/>
+      <w:lvlText w:val=""/>
+      <w:lvlJc w:val="left"/>
+      <w:pPr>
+        <w:ind w:left="2160" w:hanging="360"/>
+      </w:pPr>
+      <w:rPr>
+        <w:rFonts w:ascii="Wingdings" w:hAnsi="Wingdings" w:hint="default"/>
+      </w:rPr>
+    </w:lvl>
+    <w:lvl w:ilvl="3" w:tplc="04090001" w:tentative="1">
+      <w:start w:val="1"/>
+      <w:numFmt w:val="bullet"/>
+      <w:lvlText w:val=""/>
+      <w:lvlJc w:val="left"/>
+      <w:pPr>
+        <w:ind w:left="2880" w:hanging="360"/>
+      </w:pPr>
+      <w:rPr>
+        <w:rFonts w:ascii="Symbol" w:hAnsi="Symbol" w:hint="default"/>
+      </w:rPr>
+    </w:lvl>
+    <w:lvl w:ilvl="4" w:tplc="04090003" w:tentative="1">
+      <w:start w:val="1"/>
+      <w:numFmt w:val="bullet"/>
+      <w:lvlText w:val="o"/>
+      <w:lvlJc w:val="left"/>
+      <w:pPr>
+        <w:ind w:left="3600" w:hanging="360"/>
+      </w:pPr>
+      <w:rPr>
+        <w:rFonts w:ascii="Courier New" w:hAnsi="Courier New" w:cs="Courier New" w:hint="default"/>
+      </w:rPr>
+    </w:lvl>
+    <w:lvl w:ilvl="5" w:tplc="04090005" w:tentative="1">
+      <w:start w:val="1"/>
+      <w:numFmt w:val="bullet"/>
+      <w:lvlText w:val=""/>
+      <w:lvlJc w:val="left"/>
+      <w:pPr>
+        <w:ind w:left="4320" w:hanging="360"/>
+      </w:pPr>
+      <w:rPr>
+        <w:rFonts w:ascii="Wingdings" w:hAnsi="Wingdings" w:hint="default"/>
+      </w:rPr>
+    </w:lvl>
+    <w:lvl w:ilvl="6" w:tplc="04090001" w:tentative="1">
+      <w:start w:val="1"/>
+      <w:numFmt w:val="bullet"/>
+      <w:lvlText w:val=""/>
+      <w:lvlJc w:val="left"/>
+      <w:pPr>
+        <w:ind w:left="5040" w:hanging="360"/>
+      </w:pPr>
+      <w:rPr>
+        <w:rFonts w:ascii="Symbol" w:hAnsi="Symbol" w:hint="default"/>
+      </w:rPr>
+    </w:lvl>
+    <w:lvl w:ilvl="7" w:tplc="04090003" w:tentative="1">
+      <w:start w:val="1"/>
+      <w:numFmt w:val="bullet"/>
+      <w:lvlText w:val="o"/>
+      <w:lvlJc w:val="left"/>
+      <w:pPr>
+        <w:ind w:left="5760" w:hanging="360"/>
+      </w:pPr>
+      <w:rPr>
+        <w:rFonts w:ascii="Courier New" w:hAnsi="Courier New" w:cs="Courier New" w:hint="default"/>
+      </w:rPr>
+    </w:lvl>
+    <w:lvl w:ilvl="8" w:tplc="04090005" w:tentative="1">
+      <w:start w:val="1"/>
+      <w:numFmt w:val="bullet"/>
+      <w:lvlText w:val=""/>
+      <w:lvlJc w:val="left"/>
+      <w:pPr>
+        <w:ind w:left="6480" w:hanging="360"/>
+      </w:pPr>
+      <w:rPr>
+        <w:rFonts w:ascii="Wingdings" w:hAnsi="Wingdings" w:hint="default"/>
+      </w:rPr>
+    </w:lvl>
+  </w:abstractNum>
+  <w:abstractNum w:abstractNumId="5">
+    <w:nsid w:val="6C2C1724"/>
+    <w:multiLevelType w:val="hybridMultilevel"/>
+    <w:tmpl w:val="D40A29B4"/>
+    <w:lvl w:ilvl="0" w:tplc="6D1E6FB4">
+      <w:start w:val="1"/>
+      <w:numFmt w:val="decimal"/>
+      <w:lvlText w:val="%1)"/>
+      <w:lvlJc w:val="left"/>
+      <w:pPr>
+        <w:ind w:left="600" w:hanging="405"/>
+      </w:pPr>
+      <w:rPr>
+        <w:rFonts w:hint="default"/>
+      </w:rPr>
+    </w:lvl>
+    <w:lvl w:ilvl="1" w:tplc="04090019" w:tentative="1">
+      <w:start w:val="1"/>
+      <w:numFmt w:val="lowerLetter"/>
+      <w:lvlText w:val="%2."/>
+      <w:lvlJc w:val="left"/>
+      <w:pPr>
+        <w:ind w:left="1275" w:hanging="360"/>
+      </w:pPr>
+    </w:lvl>
+    <w:lvl w:ilvl="2" w:tplc="0409001B" w:tentative="1">
+      <w:start w:val="1"/>
+      <w:numFmt w:val="lowerRoman"/>
+      <w:lvlText w:val="%3."/>
+      <w:lvlJc w:val="right"/>
+      <w:pPr>
+        <w:ind w:left="1995" w:hanging="180"/>
+      </w:pPr>
+    </w:lvl>
+    <w:lvl w:ilvl="3" w:tplc="0409000F" w:tentative="1">
+      <w:start w:val="1"/>
+      <w:numFmt w:val="decimal"/>
+      <w:lvlText w:val="%4."/>
+      <w:lvlJc w:val="left"/>
+      <w:pPr>
+        <w:ind w:left="2715" w:hanging="360"/>
+      </w:pPr>
+    </w:lvl>
+    <w:lvl w:ilvl="4" w:tplc="04090019" w:tentative="1">
+      <w:start w:val="1"/>
+      <w:numFmt w:val="lowerLetter"/>
+      <w:lvlText w:val="%5."/>
+      <w:lvlJc w:val="left"/>
+      <w:pPr>
+        <w:ind w:left="3435" w:hanging="360"/>
+      </w:pPr>
+    </w:lvl>
+    <w:lvl w:ilvl="5" w:tplc="0409001B" w:tentative="1">
+      <w:start w:val="1"/>
+      <w:numFmt w:val="lowerRoman"/>
+      <w:lvlText w:val="%6."/>
+      <w:lvlJc w:val="right"/>
+      <w:pPr>
+        <w:ind w:left="4155" w:hanging="180"/>
+      </w:pPr>
+    </w:lvl>
+    <w:lvl w:ilvl="6" w:tplc="0409000F" w:tentative="1">
+      <w:start w:val="1"/>
+      <w:numFmt w:val="decimal"/>
+      <w:lvlText w:val="%7."/>
+      <w:lvlJc w:val="left"/>
+      <w:pPr>
+        <w:ind w:left="4875" w:hanging="360"/>
+      </w:pPr>
+    </w:lvl>
+    <w:lvl w:ilvl="7" w:tplc="04090019" w:tentative="1">
+      <w:start w:val="1"/>
+      <w:numFmt w:val="lowerLetter"/>
+      <w:lvlText w:val="%8."/>
+      <w:lvlJc w:val="left"/>
+      <w:pPr>
+        <w:ind w:left="5595" w:hanging="360"/>
+      </w:pPr>
+    </w:lvl>
+    <w:lvl w:ilvl="8" w:tplc="0409001B" w:tentative="1">
+      <w:start w:val="1"/>
+      <w:numFmt w:val="lowerRoman"/>
+      <w:lvlText w:val="%9."/>
+      <w:lvlJc w:val="right"/>
+      <w:pPr>
+        <w:ind w:left="6315" w:hanging="180"/>
+      </w:pPr>
+    </w:lvl>
+  </w:abstractNum>
+  <w:abstractNum w:abstractNumId="6">
     <w:nsid w:val="72771D04"/>
     <w:multiLevelType w:val="multilevel"/>
     <w:tmpl w:val="8FAA1582"/>
@@ -2325,10 +3027,25 @@
     </w:lvl>
   </w:abstractNum>
   <w:num w:numId="1">
-    <w:abstractNumId w:val="1"/>
+    <w:abstractNumId w:val="6"/>
   </w:num>
   <w:num w:numId="2">
     <w:abstractNumId w:val="0"/>
+  </w:num>
+  <w:num w:numId="3">
+    <w:abstractNumId w:val="3"/>
+  </w:num>
+  <w:num w:numId="4">
+    <w:abstractNumId w:val="5"/>
+  </w:num>
+  <w:num w:numId="5">
+    <w:abstractNumId w:val="4"/>
+  </w:num>
+  <w:num w:numId="6">
+    <w:abstractNumId w:val="2"/>
+  </w:num>
+  <w:num w:numId="7">
+    <w:abstractNumId w:val="1"/>
   </w:num>
 </w:numbering>
 </file>
@@ -2658,6 +3375,47 @@
       <w:tblStyleColBandSize w:val="1"/>
     </w:tblPr>
   </w:style>
+  <w:style w:type="paragraph" w:styleId="ListParagraph">
+    <w:name w:val="List Paragraph"/>
+    <w:basedOn w:val="Normal"/>
+    <w:uiPriority w:val="34"/>
+    <w:qFormat/>
+    <w:rsid w:val="00800CF0"/>
+    <w:pPr>
+      <w:ind w:left="720"/>
+      <w:contextualSpacing/>
+    </w:pPr>
+  </w:style>
+  <w:style w:type="paragraph" w:styleId="BalloonText">
+    <w:name w:val="Balloon Text"/>
+    <w:basedOn w:val="Normal"/>
+    <w:link w:val="BalloonTextChar"/>
+    <w:uiPriority w:val="99"/>
+    <w:semiHidden/>
+    <w:unhideWhenUsed/>
+    <w:rsid w:val="00AD15D7"/>
+    <w:pPr>
+      <w:spacing w:after="0" w:line="240" w:lineRule="auto"/>
+    </w:pPr>
+    <w:rPr>
+      <w:rFonts w:ascii="Tahoma" w:hAnsi="Tahoma" w:cs="Tahoma"/>
+      <w:sz w:val="16"/>
+      <w:szCs w:val="16"/>
+    </w:rPr>
+  </w:style>
+  <w:style w:type="character" w:customStyle="1" w:styleId="BalloonTextChar">
+    <w:name w:val="Balloon Text Char"/>
+    <w:basedOn w:val="DefaultParagraphFont"/>
+    <w:link w:val="BalloonText"/>
+    <w:uiPriority w:val="99"/>
+    <w:semiHidden/>
+    <w:rsid w:val="00AD15D7"/>
+    <w:rPr>
+      <w:rFonts w:ascii="Tahoma" w:hAnsi="Tahoma" w:cs="Tahoma"/>
+      <w:sz w:val="16"/>
+      <w:szCs w:val="16"/>
+    </w:rPr>
+  </w:style>
 </w:styles>
 </file>
 
@@ -2986,6 +3744,47 @@
       <w:tblStyleColBandSize w:val="1"/>
     </w:tblPr>
   </w:style>
+  <w:style w:type="paragraph" w:styleId="ListParagraph">
+    <w:name w:val="List Paragraph"/>
+    <w:basedOn w:val="Normal"/>
+    <w:uiPriority w:val="34"/>
+    <w:qFormat/>
+    <w:rsid w:val="00800CF0"/>
+    <w:pPr>
+      <w:ind w:left="720"/>
+      <w:contextualSpacing/>
+    </w:pPr>
+  </w:style>
+  <w:style w:type="paragraph" w:styleId="BalloonText">
+    <w:name w:val="Balloon Text"/>
+    <w:basedOn w:val="Normal"/>
+    <w:link w:val="BalloonTextChar"/>
+    <w:uiPriority w:val="99"/>
+    <w:semiHidden/>
+    <w:unhideWhenUsed/>
+    <w:rsid w:val="00AD15D7"/>
+    <w:pPr>
+      <w:spacing w:after="0" w:line="240" w:lineRule="auto"/>
+    </w:pPr>
+    <w:rPr>
+      <w:rFonts w:ascii="Tahoma" w:hAnsi="Tahoma" w:cs="Tahoma"/>
+      <w:sz w:val="16"/>
+      <w:szCs w:val="16"/>
+    </w:rPr>
+  </w:style>
+  <w:style w:type="character" w:customStyle="1" w:styleId="BalloonTextChar">
+    <w:name w:val="Balloon Text Char"/>
+    <w:basedOn w:val="DefaultParagraphFont"/>
+    <w:link w:val="BalloonText"/>
+    <w:uiPriority w:val="99"/>
+    <w:semiHidden/>
+    <w:rsid w:val="00AD15D7"/>
+    <w:rPr>
+      <w:rFonts w:ascii="Tahoma" w:hAnsi="Tahoma" w:cs="Tahoma"/>
+      <w:sz w:val="16"/>
+      <w:szCs w:val="16"/>
+    </w:rPr>
+  </w:style>
 </w:styles>
 </file>
 
@@ -3244,7 +4043,7 @@
   <a:extraClrSchemeLst/>
   <a:extLst>
     <a:ext uri="{05A4C25C-085E-4340-85A3-A5531E510DB2}">
-      <thm15:themeFamily xmlns:thm15="http://schemas.microsoft.com/office/thememl/2012/main" xmlns="" name="Office Theme" id="{62F939B6-93AF-4DB8-9C6B-D6C7DFDC589F}" vid="{4A3C46E8-61CC-4603-A589-7422A47A8E4A}"/>
+      <thm15:themeFamily xmlns="" xmlns:thm15="http://schemas.microsoft.com/office/thememl/2012/main" name="Office Theme" id="{62F939B6-93AF-4DB8-9C6B-D6C7DFDC589F}" vid="{4A3C46E8-61CC-4603-A589-7422A47A8E4A}"/>
     </a:ext>
   </a:extLst>
 </a:theme>
